--- a/Grupo_No6_ A3.docx
+++ b/Grupo_No6_ A3.docx
@@ -1535,6 +1535,3178 @@
         <w:t>INDICE</w:t>
       </w:r>
     </w:p>
+    <w:sdt>
+      <w:sdtPr>
+        <w:rPr>
+          <w:lang w:val="es-MX"/>
+        </w:rPr>
+        <w:id w:val="1504551097"/>
+        <w:docPartObj>
+          <w:docPartGallery w:val="Table of Contents"/>
+          <w:docPartUnique/>
+        </w:docPartObj>
+      </w:sdtPr>
+      <w:sdtEndPr>
+        <w:rPr>
+          <w:rFonts w:eastAsiaTheme="minorHAnsi" w:cstheme="minorBidi"/>
+          <w:bCs/>
+          <w:color w:val="auto"/>
+          <w:sz w:val="24"/>
+          <w:szCs w:val="22"/>
+          <w:lang w:eastAsia="en-US"/>
+        </w:rPr>
+      </w:sdtEndPr>
+      <w:sdtContent>
+        <w:p>
+          <w:pPr>
+            <w:pStyle w:val="TtuloTDC"/>
+            <w:spacing w:before="0" w:after="200" w:line="360" w:lineRule="auto"/>
+          </w:pPr>
+          <w:r>
+            <w:rPr>
+              <w:lang w:val="es-MX"/>
+            </w:rPr>
+            <w:t>Tabla de contenido</w:t>
+          </w:r>
+        </w:p>
+        <w:p>
+          <w:pPr>
+            <w:pStyle w:val="TDC1"/>
+            <w:tabs>
+              <w:tab w:val="left" w:pos="440"/>
+              <w:tab w:val="right" w:leader="dot" w:pos="8832"/>
+            </w:tabs>
+            <w:spacing w:after="200" w:line="360" w:lineRule="auto"/>
+            <w:rPr>
+              <w:rFonts w:asciiTheme="minorHAnsi" w:eastAsiaTheme="minorEastAsia" w:hAnsiTheme="minorHAnsi"/>
+              <w:noProof/>
+              <w:kern w:val="2"/>
+              <w:sz w:val="22"/>
+              <w:lang w:eastAsia="es-DO"/>
+              <w14:ligatures w14:val="standardContextual"/>
+            </w:rPr>
+          </w:pPr>
+          <w:r>
+            <w:fldChar w:fldCharType="begin"/>
+          </w:r>
+          <w:r>
+            <w:instrText xml:space="preserve"> TOC \o "1-3" \h \z \u </w:instrText>
+          </w:r>
+          <w:r>
+            <w:fldChar w:fldCharType="separate"/>
+          </w:r>
+          <w:hyperlink w:anchor="_Toc143864194" w:history="1">
+            <w:r>
+              <w:rPr>
+                <w:rStyle w:val="Hipervnculo"/>
+                <w:noProof/>
+                <w:lang w:eastAsia="es-DO"/>
+              </w:rPr>
+              <w:t>I.</w:t>
+            </w:r>
+            <w:r>
+              <w:rPr>
+                <w:rFonts w:asciiTheme="minorHAnsi" w:eastAsiaTheme="minorEastAsia" w:hAnsiTheme="minorHAnsi"/>
+                <w:noProof/>
+                <w:kern w:val="2"/>
+                <w:sz w:val="22"/>
+                <w:lang w:eastAsia="es-DO"/>
+                <w14:ligatures w14:val="standardContextual"/>
+              </w:rPr>
+              <w:tab/>
+            </w:r>
+            <w:r>
+              <w:rPr>
+                <w:rStyle w:val="Hipervnculo"/>
+                <w:noProof/>
+                <w:lang w:eastAsia="es-DO"/>
+              </w:rPr>
+              <w:t>Resumen Ejecutivo</w:t>
+            </w:r>
+            <w:r>
+              <w:rPr>
+                <w:noProof/>
+                <w:webHidden/>
+              </w:rPr>
+              <w:tab/>
+            </w:r>
+            <w:r>
+              <w:rPr>
+                <w:noProof/>
+                <w:webHidden/>
+              </w:rPr>
+              <w:fldChar w:fldCharType="begin"/>
+            </w:r>
+            <w:r>
+              <w:rPr>
+                <w:noProof/>
+                <w:webHidden/>
+              </w:rPr>
+              <w:instrText xml:space="preserve"> PAGEREF _Toc143864194 \h </w:instrText>
+            </w:r>
+            <w:r>
+              <w:rPr>
+                <w:noProof/>
+                <w:webHidden/>
+              </w:rPr>
+            </w:r>
+            <w:r>
+              <w:rPr>
+                <w:noProof/>
+                <w:webHidden/>
+              </w:rPr>
+              <w:fldChar w:fldCharType="separate"/>
+            </w:r>
+            <w:r>
+              <w:rPr>
+                <w:noProof/>
+                <w:webHidden/>
+              </w:rPr>
+              <w:t>5</w:t>
+            </w:r>
+            <w:r>
+              <w:rPr>
+                <w:noProof/>
+                <w:webHidden/>
+              </w:rPr>
+              <w:fldChar w:fldCharType="end"/>
+            </w:r>
+          </w:hyperlink>
+        </w:p>
+        <w:p>
+          <w:pPr>
+            <w:pStyle w:val="TDC1"/>
+            <w:tabs>
+              <w:tab w:val="left" w:pos="440"/>
+              <w:tab w:val="right" w:leader="dot" w:pos="8832"/>
+            </w:tabs>
+            <w:rPr>
+              <w:rFonts w:asciiTheme="minorHAnsi" w:eastAsiaTheme="minorEastAsia" w:hAnsiTheme="minorHAnsi"/>
+              <w:noProof/>
+              <w:kern w:val="2"/>
+              <w:sz w:val="22"/>
+              <w:lang w:eastAsia="es-DO"/>
+              <w14:ligatures w14:val="standardContextual"/>
+            </w:rPr>
+          </w:pPr>
+          <w:hyperlink w:anchor="_Toc143864195" w:history="1">
+            <w:r>
+              <w:rPr>
+                <w:rStyle w:val="Hipervnculo"/>
+                <w:noProof/>
+              </w:rPr>
+              <w:t>II.</w:t>
+            </w:r>
+            <w:r>
+              <w:rPr>
+                <w:rFonts w:asciiTheme="minorHAnsi" w:eastAsiaTheme="minorEastAsia" w:hAnsiTheme="minorHAnsi"/>
+                <w:noProof/>
+                <w:kern w:val="2"/>
+                <w:sz w:val="22"/>
+                <w:lang w:eastAsia="es-DO"/>
+                <w14:ligatures w14:val="standardContextual"/>
+              </w:rPr>
+              <w:tab/>
+            </w:r>
+            <w:r>
+              <w:rPr>
+                <w:rStyle w:val="Hipervnculo"/>
+                <w:noProof/>
+              </w:rPr>
+              <w:t>Descripción General Del Proyecto.</w:t>
+            </w:r>
+            <w:r>
+              <w:rPr>
+                <w:noProof/>
+                <w:webHidden/>
+              </w:rPr>
+              <w:tab/>
+            </w:r>
+            <w:r>
+              <w:rPr>
+                <w:noProof/>
+                <w:webHidden/>
+              </w:rPr>
+              <w:fldChar w:fldCharType="begin"/>
+            </w:r>
+            <w:r>
+              <w:rPr>
+                <w:noProof/>
+                <w:webHidden/>
+              </w:rPr>
+              <w:instrText xml:space="preserve"> PAGEREF _Toc143864195 \h </w:instrText>
+            </w:r>
+            <w:r>
+              <w:rPr>
+                <w:noProof/>
+                <w:webHidden/>
+              </w:rPr>
+            </w:r>
+            <w:r>
+              <w:rPr>
+                <w:noProof/>
+                <w:webHidden/>
+              </w:rPr>
+              <w:fldChar w:fldCharType="separate"/>
+            </w:r>
+            <w:r>
+              <w:rPr>
+                <w:noProof/>
+                <w:webHidden/>
+              </w:rPr>
+              <w:t>6</w:t>
+            </w:r>
+            <w:r>
+              <w:rPr>
+                <w:noProof/>
+                <w:webHidden/>
+              </w:rPr>
+              <w:fldChar w:fldCharType="end"/>
+            </w:r>
+          </w:hyperlink>
+        </w:p>
+        <w:p>
+          <w:pPr>
+            <w:pStyle w:val="TDC2"/>
+            <w:tabs>
+              <w:tab w:val="left" w:pos="660"/>
+              <w:tab w:val="right" w:leader="dot" w:pos="8832"/>
+            </w:tabs>
+            <w:rPr>
+              <w:rFonts w:asciiTheme="minorHAnsi" w:eastAsiaTheme="minorEastAsia" w:hAnsiTheme="minorHAnsi"/>
+              <w:noProof/>
+              <w:kern w:val="2"/>
+              <w:sz w:val="22"/>
+              <w:lang w:eastAsia="es-DO"/>
+              <w14:ligatures w14:val="standardContextual"/>
+            </w:rPr>
+          </w:pPr>
+          <w:hyperlink w:anchor="_Toc143864196" w:history="1">
+            <w:r>
+              <w:rPr>
+                <w:rStyle w:val="Hipervnculo"/>
+                <w:rFonts w:ascii="Symbol" w:hAnsi="Symbol" w:cs="Arial"/>
+                <w:noProof/>
+              </w:rPr>
+              <w:t></w:t>
+            </w:r>
+            <w:r>
+              <w:rPr>
+                <w:rFonts w:asciiTheme="minorHAnsi" w:eastAsiaTheme="minorEastAsia" w:hAnsiTheme="minorHAnsi"/>
+                <w:noProof/>
+                <w:kern w:val="2"/>
+                <w:sz w:val="22"/>
+                <w:lang w:eastAsia="es-DO"/>
+                <w14:ligatures w14:val="standardContextual"/>
+              </w:rPr>
+              <w:tab/>
+            </w:r>
+            <w:r>
+              <w:rPr>
+                <w:rStyle w:val="Hipervnculo"/>
+                <w:rFonts w:cs="Arial"/>
+                <w:noProof/>
+              </w:rPr>
+              <w:t>Descripción del proyecto.</w:t>
+            </w:r>
+            <w:r>
+              <w:rPr>
+                <w:noProof/>
+                <w:webHidden/>
+              </w:rPr>
+              <w:tab/>
+            </w:r>
+            <w:r>
+              <w:rPr>
+                <w:noProof/>
+                <w:webHidden/>
+              </w:rPr>
+              <w:fldChar w:fldCharType="begin"/>
+            </w:r>
+            <w:r>
+              <w:rPr>
+                <w:noProof/>
+                <w:webHidden/>
+              </w:rPr>
+              <w:instrText xml:space="preserve"> PAGEREF _Toc143864196 \h </w:instrText>
+            </w:r>
+            <w:r>
+              <w:rPr>
+                <w:noProof/>
+                <w:webHidden/>
+              </w:rPr>
+            </w:r>
+            <w:r>
+              <w:rPr>
+                <w:noProof/>
+                <w:webHidden/>
+              </w:rPr>
+              <w:fldChar w:fldCharType="separate"/>
+            </w:r>
+            <w:r>
+              <w:rPr>
+                <w:noProof/>
+                <w:webHidden/>
+              </w:rPr>
+              <w:t>6</w:t>
+            </w:r>
+            <w:r>
+              <w:rPr>
+                <w:noProof/>
+                <w:webHidden/>
+              </w:rPr>
+              <w:fldChar w:fldCharType="end"/>
+            </w:r>
+          </w:hyperlink>
+        </w:p>
+        <w:p>
+          <w:pPr>
+            <w:pStyle w:val="TDC2"/>
+            <w:tabs>
+              <w:tab w:val="left" w:pos="660"/>
+              <w:tab w:val="right" w:leader="dot" w:pos="8832"/>
+            </w:tabs>
+            <w:rPr>
+              <w:rFonts w:asciiTheme="minorHAnsi" w:eastAsiaTheme="minorEastAsia" w:hAnsiTheme="minorHAnsi"/>
+              <w:noProof/>
+              <w:kern w:val="2"/>
+              <w:sz w:val="22"/>
+              <w:lang w:eastAsia="es-DO"/>
+              <w14:ligatures w14:val="standardContextual"/>
+            </w:rPr>
+          </w:pPr>
+          <w:hyperlink w:anchor="_Toc143864197" w:history="1">
+            <w:r>
+              <w:rPr>
+                <w:rStyle w:val="Hipervnculo"/>
+                <w:rFonts w:ascii="Symbol" w:hAnsi="Symbol"/>
+                <w:noProof/>
+              </w:rPr>
+              <w:t></w:t>
+            </w:r>
+            <w:r>
+              <w:rPr>
+                <w:rFonts w:asciiTheme="minorHAnsi" w:eastAsiaTheme="minorEastAsia" w:hAnsiTheme="minorHAnsi"/>
+                <w:noProof/>
+                <w:kern w:val="2"/>
+                <w:sz w:val="22"/>
+                <w:lang w:eastAsia="es-DO"/>
+                <w14:ligatures w14:val="standardContextual"/>
+              </w:rPr>
+              <w:tab/>
+            </w:r>
+            <w:r>
+              <w:rPr>
+                <w:rStyle w:val="Hipervnculo"/>
+                <w:noProof/>
+              </w:rPr>
+              <w:t>Objetivo General</w:t>
+            </w:r>
+            <w:r>
+              <w:rPr>
+                <w:noProof/>
+                <w:webHidden/>
+              </w:rPr>
+              <w:tab/>
+            </w:r>
+            <w:r>
+              <w:rPr>
+                <w:noProof/>
+                <w:webHidden/>
+              </w:rPr>
+              <w:fldChar w:fldCharType="begin"/>
+            </w:r>
+            <w:r>
+              <w:rPr>
+                <w:noProof/>
+                <w:webHidden/>
+              </w:rPr>
+              <w:instrText xml:space="preserve"> PAGEREF _Toc143864197 \h </w:instrText>
+            </w:r>
+            <w:r>
+              <w:rPr>
+                <w:noProof/>
+                <w:webHidden/>
+              </w:rPr>
+            </w:r>
+            <w:r>
+              <w:rPr>
+                <w:noProof/>
+                <w:webHidden/>
+              </w:rPr>
+              <w:fldChar w:fldCharType="separate"/>
+            </w:r>
+            <w:r>
+              <w:rPr>
+                <w:noProof/>
+                <w:webHidden/>
+              </w:rPr>
+              <w:t>6</w:t>
+            </w:r>
+            <w:r>
+              <w:rPr>
+                <w:noProof/>
+                <w:webHidden/>
+              </w:rPr>
+              <w:fldChar w:fldCharType="end"/>
+            </w:r>
+          </w:hyperlink>
+        </w:p>
+        <w:p>
+          <w:pPr>
+            <w:pStyle w:val="TDC2"/>
+            <w:tabs>
+              <w:tab w:val="left" w:pos="660"/>
+              <w:tab w:val="right" w:leader="dot" w:pos="8832"/>
+            </w:tabs>
+            <w:rPr>
+              <w:rFonts w:asciiTheme="minorHAnsi" w:eastAsiaTheme="minorEastAsia" w:hAnsiTheme="minorHAnsi"/>
+              <w:noProof/>
+              <w:kern w:val="2"/>
+              <w:sz w:val="22"/>
+              <w:lang w:eastAsia="es-DO"/>
+              <w14:ligatures w14:val="standardContextual"/>
+            </w:rPr>
+          </w:pPr>
+          <w:hyperlink w:anchor="_Toc143864198" w:history="1">
+            <w:r>
+              <w:rPr>
+                <w:rStyle w:val="Hipervnculo"/>
+                <w:rFonts w:ascii="Symbol" w:hAnsi="Symbol" w:cs="Arial"/>
+                <w:noProof/>
+              </w:rPr>
+              <w:t></w:t>
+            </w:r>
+            <w:r>
+              <w:rPr>
+                <w:rFonts w:asciiTheme="minorHAnsi" w:eastAsiaTheme="minorEastAsia" w:hAnsiTheme="minorHAnsi"/>
+                <w:noProof/>
+                <w:kern w:val="2"/>
+                <w:sz w:val="22"/>
+                <w:lang w:eastAsia="es-DO"/>
+                <w14:ligatures w14:val="standardContextual"/>
+              </w:rPr>
+              <w:tab/>
+            </w:r>
+            <w:r>
+              <w:rPr>
+                <w:rStyle w:val="Hipervnculo"/>
+                <w:rFonts w:cs="Arial"/>
+                <w:noProof/>
+              </w:rPr>
+              <w:t>Objetivo Específicos</w:t>
+            </w:r>
+            <w:r>
+              <w:rPr>
+                <w:noProof/>
+                <w:webHidden/>
+              </w:rPr>
+              <w:tab/>
+            </w:r>
+            <w:r>
+              <w:rPr>
+                <w:noProof/>
+                <w:webHidden/>
+              </w:rPr>
+              <w:fldChar w:fldCharType="begin"/>
+            </w:r>
+            <w:r>
+              <w:rPr>
+                <w:noProof/>
+                <w:webHidden/>
+              </w:rPr>
+              <w:instrText xml:space="preserve"> PAGEREF _Toc143864198 \h </w:instrText>
+            </w:r>
+            <w:r>
+              <w:rPr>
+                <w:noProof/>
+                <w:webHidden/>
+              </w:rPr>
+            </w:r>
+            <w:r>
+              <w:rPr>
+                <w:noProof/>
+                <w:webHidden/>
+              </w:rPr>
+              <w:fldChar w:fldCharType="separate"/>
+            </w:r>
+            <w:r>
+              <w:rPr>
+                <w:noProof/>
+                <w:webHidden/>
+              </w:rPr>
+              <w:t>6</w:t>
+            </w:r>
+            <w:r>
+              <w:rPr>
+                <w:noProof/>
+                <w:webHidden/>
+              </w:rPr>
+              <w:fldChar w:fldCharType="end"/>
+            </w:r>
+          </w:hyperlink>
+        </w:p>
+        <w:p>
+          <w:pPr>
+            <w:pStyle w:val="TDC2"/>
+            <w:tabs>
+              <w:tab w:val="left" w:pos="660"/>
+              <w:tab w:val="right" w:leader="dot" w:pos="8832"/>
+            </w:tabs>
+            <w:rPr>
+              <w:rFonts w:asciiTheme="minorHAnsi" w:eastAsiaTheme="minorEastAsia" w:hAnsiTheme="minorHAnsi"/>
+              <w:noProof/>
+              <w:kern w:val="2"/>
+              <w:sz w:val="22"/>
+              <w:lang w:eastAsia="es-DO"/>
+              <w14:ligatures w14:val="standardContextual"/>
+            </w:rPr>
+          </w:pPr>
+          <w:hyperlink w:anchor="_Toc143864199" w:history="1">
+            <w:r>
+              <w:rPr>
+                <w:rStyle w:val="Hipervnculo"/>
+                <w:rFonts w:ascii="Symbol" w:hAnsi="Symbol"/>
+                <w:noProof/>
+              </w:rPr>
+              <w:t></w:t>
+            </w:r>
+            <w:r>
+              <w:rPr>
+                <w:rFonts w:asciiTheme="minorHAnsi" w:eastAsiaTheme="minorEastAsia" w:hAnsiTheme="minorHAnsi"/>
+                <w:noProof/>
+                <w:kern w:val="2"/>
+                <w:sz w:val="22"/>
+                <w:lang w:eastAsia="es-DO"/>
+                <w14:ligatures w14:val="standardContextual"/>
+              </w:rPr>
+              <w:tab/>
+            </w:r>
+            <w:r>
+              <w:rPr>
+                <w:rStyle w:val="Hipervnculo"/>
+                <w:noProof/>
+              </w:rPr>
+              <w:t>Necesidad del Proyecto.</w:t>
+            </w:r>
+            <w:r>
+              <w:rPr>
+                <w:noProof/>
+                <w:webHidden/>
+              </w:rPr>
+              <w:tab/>
+            </w:r>
+            <w:r>
+              <w:rPr>
+                <w:noProof/>
+                <w:webHidden/>
+              </w:rPr>
+              <w:fldChar w:fldCharType="begin"/>
+            </w:r>
+            <w:r>
+              <w:rPr>
+                <w:noProof/>
+                <w:webHidden/>
+              </w:rPr>
+              <w:instrText xml:space="preserve"> PAGEREF _Toc143864199 \h </w:instrText>
+            </w:r>
+            <w:r>
+              <w:rPr>
+                <w:noProof/>
+                <w:webHidden/>
+              </w:rPr>
+            </w:r>
+            <w:r>
+              <w:rPr>
+                <w:noProof/>
+                <w:webHidden/>
+              </w:rPr>
+              <w:fldChar w:fldCharType="separate"/>
+            </w:r>
+            <w:r>
+              <w:rPr>
+                <w:noProof/>
+                <w:webHidden/>
+              </w:rPr>
+              <w:t>6</w:t>
+            </w:r>
+            <w:r>
+              <w:rPr>
+                <w:noProof/>
+                <w:webHidden/>
+              </w:rPr>
+              <w:fldChar w:fldCharType="end"/>
+            </w:r>
+          </w:hyperlink>
+        </w:p>
+        <w:p>
+          <w:pPr>
+            <w:pStyle w:val="TDC2"/>
+            <w:tabs>
+              <w:tab w:val="left" w:pos="660"/>
+              <w:tab w:val="right" w:leader="dot" w:pos="8832"/>
+            </w:tabs>
+            <w:rPr>
+              <w:rFonts w:asciiTheme="minorHAnsi" w:eastAsiaTheme="minorEastAsia" w:hAnsiTheme="minorHAnsi"/>
+              <w:noProof/>
+              <w:kern w:val="2"/>
+              <w:sz w:val="22"/>
+              <w:lang w:eastAsia="es-DO"/>
+              <w14:ligatures w14:val="standardContextual"/>
+            </w:rPr>
+          </w:pPr>
+          <w:hyperlink w:anchor="_Toc143864200" w:history="1">
+            <w:r>
+              <w:rPr>
+                <w:rStyle w:val="Hipervnculo"/>
+                <w:rFonts w:ascii="Symbol" w:hAnsi="Symbol"/>
+                <w:bCs/>
+                <w:noProof/>
+              </w:rPr>
+              <w:t></w:t>
+            </w:r>
+            <w:r>
+              <w:rPr>
+                <w:rFonts w:asciiTheme="minorHAnsi" w:eastAsiaTheme="minorEastAsia" w:hAnsiTheme="minorHAnsi"/>
+                <w:noProof/>
+                <w:kern w:val="2"/>
+                <w:sz w:val="22"/>
+                <w:lang w:eastAsia="es-DO"/>
+                <w14:ligatures w14:val="standardContextual"/>
+              </w:rPr>
+              <w:tab/>
+            </w:r>
+            <w:r>
+              <w:rPr>
+                <w:rStyle w:val="Hipervnculo"/>
+                <w:rFonts w:cs="Arial"/>
+                <w:noProof/>
+              </w:rPr>
+              <w:t>Alca</w:t>
+            </w:r>
+            <w:r>
+              <w:rPr>
+                <w:rStyle w:val="Hipervnculo"/>
+                <w:rFonts w:cs="Arial"/>
+                <w:noProof/>
+              </w:rPr>
+              <w:t>n</w:t>
+            </w:r>
+            <w:r>
+              <w:rPr>
+                <w:rStyle w:val="Hipervnculo"/>
+                <w:rFonts w:cs="Arial"/>
+                <w:noProof/>
+              </w:rPr>
+              <w:t>ce del Proyecto</w:t>
+            </w:r>
+            <w:r>
+              <w:rPr>
+                <w:noProof/>
+                <w:webHidden/>
+              </w:rPr>
+              <w:tab/>
+            </w:r>
+            <w:r>
+              <w:rPr>
+                <w:noProof/>
+                <w:webHidden/>
+              </w:rPr>
+              <w:fldChar w:fldCharType="begin"/>
+            </w:r>
+            <w:r>
+              <w:rPr>
+                <w:noProof/>
+                <w:webHidden/>
+              </w:rPr>
+              <w:instrText xml:space="preserve"> PAGEREF _Toc143864200 \h </w:instrText>
+            </w:r>
+            <w:r>
+              <w:rPr>
+                <w:noProof/>
+                <w:webHidden/>
+              </w:rPr>
+            </w:r>
+            <w:r>
+              <w:rPr>
+                <w:noProof/>
+                <w:webHidden/>
+              </w:rPr>
+              <w:fldChar w:fldCharType="separate"/>
+            </w:r>
+            <w:r>
+              <w:rPr>
+                <w:noProof/>
+                <w:webHidden/>
+              </w:rPr>
+              <w:t>6</w:t>
+            </w:r>
+            <w:r>
+              <w:rPr>
+                <w:noProof/>
+                <w:webHidden/>
+              </w:rPr>
+              <w:fldChar w:fldCharType="end"/>
+            </w:r>
+          </w:hyperlink>
+        </w:p>
+        <w:p>
+          <w:pPr>
+            <w:pStyle w:val="TDC2"/>
+            <w:tabs>
+              <w:tab w:val="left" w:pos="660"/>
+              <w:tab w:val="right" w:leader="dot" w:pos="8832"/>
+            </w:tabs>
+            <w:rPr>
+              <w:rFonts w:asciiTheme="minorHAnsi" w:eastAsiaTheme="minorEastAsia" w:hAnsiTheme="minorHAnsi"/>
+              <w:noProof/>
+              <w:kern w:val="2"/>
+              <w:sz w:val="22"/>
+              <w:lang w:eastAsia="es-DO"/>
+              <w14:ligatures w14:val="standardContextual"/>
+            </w:rPr>
+          </w:pPr>
+          <w:hyperlink w:anchor="_Toc143864201" w:history="1">
+            <w:r>
+              <w:rPr>
+                <w:rStyle w:val="Hipervnculo"/>
+                <w:rFonts w:ascii="Symbol" w:hAnsi="Symbol" w:cs="Arial"/>
+                <w:noProof/>
+              </w:rPr>
+              <w:t></w:t>
+            </w:r>
+            <w:r>
+              <w:rPr>
+                <w:rFonts w:asciiTheme="minorHAnsi" w:eastAsiaTheme="minorEastAsia" w:hAnsiTheme="minorHAnsi"/>
+                <w:noProof/>
+                <w:kern w:val="2"/>
+                <w:sz w:val="22"/>
+                <w:lang w:eastAsia="es-DO"/>
+                <w14:ligatures w14:val="standardContextual"/>
+              </w:rPr>
+              <w:tab/>
+            </w:r>
+            <w:r>
+              <w:rPr>
+                <w:rStyle w:val="Hipervnculo"/>
+                <w:rFonts w:cs="Arial"/>
+                <w:noProof/>
+              </w:rPr>
+              <w:t>Descripción de los entregables del proyecto.</w:t>
+            </w:r>
+            <w:r>
+              <w:rPr>
+                <w:noProof/>
+                <w:webHidden/>
+              </w:rPr>
+              <w:tab/>
+            </w:r>
+            <w:r>
+              <w:rPr>
+                <w:noProof/>
+                <w:webHidden/>
+              </w:rPr>
+              <w:fldChar w:fldCharType="begin"/>
+            </w:r>
+            <w:r>
+              <w:rPr>
+                <w:noProof/>
+                <w:webHidden/>
+              </w:rPr>
+              <w:instrText xml:space="preserve"> PAGEREF _Toc143864201 \h </w:instrText>
+            </w:r>
+            <w:r>
+              <w:rPr>
+                <w:noProof/>
+                <w:webHidden/>
+              </w:rPr>
+            </w:r>
+            <w:r>
+              <w:rPr>
+                <w:noProof/>
+                <w:webHidden/>
+              </w:rPr>
+              <w:fldChar w:fldCharType="separate"/>
+            </w:r>
+            <w:r>
+              <w:rPr>
+                <w:noProof/>
+                <w:webHidden/>
+              </w:rPr>
+              <w:t>7</w:t>
+            </w:r>
+            <w:r>
+              <w:rPr>
+                <w:noProof/>
+                <w:webHidden/>
+              </w:rPr>
+              <w:fldChar w:fldCharType="end"/>
+            </w:r>
+          </w:hyperlink>
+        </w:p>
+        <w:p>
+          <w:pPr>
+            <w:pStyle w:val="TDC1"/>
+            <w:tabs>
+              <w:tab w:val="left" w:pos="660"/>
+              <w:tab w:val="right" w:leader="dot" w:pos="8832"/>
+            </w:tabs>
+            <w:rPr>
+              <w:rFonts w:asciiTheme="minorHAnsi" w:eastAsiaTheme="minorEastAsia" w:hAnsiTheme="minorHAnsi"/>
+              <w:noProof/>
+              <w:kern w:val="2"/>
+              <w:sz w:val="22"/>
+              <w:lang w:eastAsia="es-DO"/>
+              <w14:ligatures w14:val="standardContextual"/>
+            </w:rPr>
+          </w:pPr>
+          <w:hyperlink w:anchor="_Toc143864202" w:history="1">
+            <w:r>
+              <w:rPr>
+                <w:rStyle w:val="Hipervnculo"/>
+                <w:noProof/>
+              </w:rPr>
+              <w:t>III.</w:t>
+            </w:r>
+            <w:r>
+              <w:rPr>
+                <w:rFonts w:asciiTheme="minorHAnsi" w:eastAsiaTheme="minorEastAsia" w:hAnsiTheme="minorHAnsi"/>
+                <w:noProof/>
+                <w:kern w:val="2"/>
+                <w:sz w:val="22"/>
+                <w:lang w:eastAsia="es-DO"/>
+                <w14:ligatures w14:val="standardContextual"/>
+              </w:rPr>
+              <w:tab/>
+            </w:r>
+            <w:r>
+              <w:rPr>
+                <w:rStyle w:val="Hipervnculo"/>
+                <w:noProof/>
+              </w:rPr>
+              <w:t>Equipo De Trabajo.</w:t>
+            </w:r>
+            <w:r>
+              <w:rPr>
+                <w:noProof/>
+                <w:webHidden/>
+              </w:rPr>
+              <w:tab/>
+            </w:r>
+            <w:r>
+              <w:rPr>
+                <w:noProof/>
+                <w:webHidden/>
+              </w:rPr>
+              <w:fldChar w:fldCharType="begin"/>
+            </w:r>
+            <w:r>
+              <w:rPr>
+                <w:noProof/>
+                <w:webHidden/>
+              </w:rPr>
+              <w:instrText xml:space="preserve"> PAGEREF _Toc143864202 \h </w:instrText>
+            </w:r>
+            <w:r>
+              <w:rPr>
+                <w:noProof/>
+                <w:webHidden/>
+              </w:rPr>
+            </w:r>
+            <w:r>
+              <w:rPr>
+                <w:noProof/>
+                <w:webHidden/>
+              </w:rPr>
+              <w:fldChar w:fldCharType="separate"/>
+            </w:r>
+            <w:r>
+              <w:rPr>
+                <w:noProof/>
+                <w:webHidden/>
+              </w:rPr>
+              <w:t>8</w:t>
+            </w:r>
+            <w:r>
+              <w:rPr>
+                <w:noProof/>
+                <w:webHidden/>
+              </w:rPr>
+              <w:fldChar w:fldCharType="end"/>
+            </w:r>
+          </w:hyperlink>
+        </w:p>
+        <w:p>
+          <w:pPr>
+            <w:pStyle w:val="TDC2"/>
+            <w:tabs>
+              <w:tab w:val="left" w:pos="660"/>
+              <w:tab w:val="right" w:leader="dot" w:pos="8832"/>
+            </w:tabs>
+            <w:rPr>
+              <w:rFonts w:asciiTheme="minorHAnsi" w:eastAsiaTheme="minorEastAsia" w:hAnsiTheme="minorHAnsi"/>
+              <w:noProof/>
+              <w:kern w:val="2"/>
+              <w:sz w:val="22"/>
+              <w:lang w:eastAsia="es-DO"/>
+              <w14:ligatures w14:val="standardContextual"/>
+            </w:rPr>
+          </w:pPr>
+          <w:hyperlink w:anchor="_Toc143864203" w:history="1">
+            <w:r>
+              <w:rPr>
+                <w:rStyle w:val="Hipervnculo"/>
+                <w:rFonts w:ascii="Symbol" w:hAnsi="Symbol" w:cs="Arial"/>
+                <w:noProof/>
+              </w:rPr>
+              <w:t></w:t>
+            </w:r>
+            <w:r>
+              <w:rPr>
+                <w:rFonts w:asciiTheme="minorHAnsi" w:eastAsiaTheme="minorEastAsia" w:hAnsiTheme="minorHAnsi"/>
+                <w:noProof/>
+                <w:kern w:val="2"/>
+                <w:sz w:val="22"/>
+                <w:lang w:eastAsia="es-DO"/>
+                <w14:ligatures w14:val="standardContextual"/>
+              </w:rPr>
+              <w:tab/>
+            </w:r>
+            <w:r>
+              <w:rPr>
+                <w:rStyle w:val="Hipervnculo"/>
+                <w:rFonts w:cs="Arial"/>
+                <w:noProof/>
+              </w:rPr>
+              <w:t>Organigrama del proyecto.</w:t>
+            </w:r>
+            <w:r>
+              <w:rPr>
+                <w:noProof/>
+                <w:webHidden/>
+              </w:rPr>
+              <w:tab/>
+            </w:r>
+            <w:r>
+              <w:rPr>
+                <w:noProof/>
+                <w:webHidden/>
+              </w:rPr>
+              <w:fldChar w:fldCharType="begin"/>
+            </w:r>
+            <w:r>
+              <w:rPr>
+                <w:noProof/>
+                <w:webHidden/>
+              </w:rPr>
+              <w:instrText xml:space="preserve"> PAGEREF _Toc143864203 \h </w:instrText>
+            </w:r>
+            <w:r>
+              <w:rPr>
+                <w:noProof/>
+                <w:webHidden/>
+              </w:rPr>
+            </w:r>
+            <w:r>
+              <w:rPr>
+                <w:noProof/>
+                <w:webHidden/>
+              </w:rPr>
+              <w:fldChar w:fldCharType="separate"/>
+            </w:r>
+            <w:r>
+              <w:rPr>
+                <w:noProof/>
+                <w:webHidden/>
+              </w:rPr>
+              <w:t>8</w:t>
+            </w:r>
+            <w:r>
+              <w:rPr>
+                <w:noProof/>
+                <w:webHidden/>
+              </w:rPr>
+              <w:fldChar w:fldCharType="end"/>
+            </w:r>
+          </w:hyperlink>
+        </w:p>
+        <w:p>
+          <w:pPr>
+            <w:pStyle w:val="TDC2"/>
+            <w:tabs>
+              <w:tab w:val="left" w:pos="660"/>
+              <w:tab w:val="right" w:leader="dot" w:pos="8832"/>
+            </w:tabs>
+            <w:rPr>
+              <w:rFonts w:asciiTheme="minorHAnsi" w:eastAsiaTheme="minorEastAsia" w:hAnsiTheme="minorHAnsi"/>
+              <w:noProof/>
+              <w:kern w:val="2"/>
+              <w:sz w:val="22"/>
+              <w:lang w:eastAsia="es-DO"/>
+              <w14:ligatures w14:val="standardContextual"/>
+            </w:rPr>
+          </w:pPr>
+          <w:hyperlink w:anchor="_Toc143864204" w:history="1">
+            <w:r>
+              <w:rPr>
+                <w:rStyle w:val="Hipervnculo"/>
+                <w:rFonts w:ascii="Symbol" w:hAnsi="Symbol" w:cs="Arial"/>
+                <w:noProof/>
+              </w:rPr>
+              <w:t></w:t>
+            </w:r>
+            <w:r>
+              <w:rPr>
+                <w:rFonts w:asciiTheme="minorHAnsi" w:eastAsiaTheme="minorEastAsia" w:hAnsiTheme="minorHAnsi"/>
+                <w:noProof/>
+                <w:kern w:val="2"/>
+                <w:sz w:val="22"/>
+                <w:lang w:eastAsia="es-DO"/>
+                <w14:ligatures w14:val="standardContextual"/>
+              </w:rPr>
+              <w:tab/>
+            </w:r>
+            <w:r>
+              <w:rPr>
+                <w:rStyle w:val="Hipervnculo"/>
+                <w:rFonts w:cs="Arial"/>
+                <w:noProof/>
+              </w:rPr>
+              <w:t>Descripción de las funciones y responsabilidades.</w:t>
+            </w:r>
+            <w:r>
+              <w:rPr>
+                <w:noProof/>
+                <w:webHidden/>
+              </w:rPr>
+              <w:tab/>
+            </w:r>
+            <w:r>
+              <w:rPr>
+                <w:noProof/>
+                <w:webHidden/>
+              </w:rPr>
+              <w:fldChar w:fldCharType="begin"/>
+            </w:r>
+            <w:r>
+              <w:rPr>
+                <w:noProof/>
+                <w:webHidden/>
+              </w:rPr>
+              <w:instrText xml:space="preserve"> PAGEREF _Toc143864204 \h </w:instrText>
+            </w:r>
+            <w:r>
+              <w:rPr>
+                <w:noProof/>
+                <w:webHidden/>
+              </w:rPr>
+            </w:r>
+            <w:r>
+              <w:rPr>
+                <w:noProof/>
+                <w:webHidden/>
+              </w:rPr>
+              <w:fldChar w:fldCharType="separate"/>
+            </w:r>
+            <w:r>
+              <w:rPr>
+                <w:noProof/>
+                <w:webHidden/>
+              </w:rPr>
+              <w:t>9</w:t>
+            </w:r>
+            <w:r>
+              <w:rPr>
+                <w:noProof/>
+                <w:webHidden/>
+              </w:rPr>
+              <w:fldChar w:fldCharType="end"/>
+            </w:r>
+          </w:hyperlink>
+        </w:p>
+        <w:p>
+          <w:pPr>
+            <w:pStyle w:val="TDC1"/>
+            <w:tabs>
+              <w:tab w:val="left" w:pos="660"/>
+              <w:tab w:val="right" w:leader="dot" w:pos="8832"/>
+            </w:tabs>
+            <w:rPr>
+              <w:rFonts w:asciiTheme="minorHAnsi" w:eastAsiaTheme="minorEastAsia" w:hAnsiTheme="minorHAnsi"/>
+              <w:noProof/>
+              <w:kern w:val="2"/>
+              <w:sz w:val="22"/>
+              <w:lang w:eastAsia="es-DO"/>
+              <w14:ligatures w14:val="standardContextual"/>
+            </w:rPr>
+          </w:pPr>
+          <w:hyperlink w:anchor="_Toc143864205" w:history="1">
+            <w:r>
+              <w:rPr>
+                <w:rStyle w:val="Hipervnculo"/>
+                <w:noProof/>
+              </w:rPr>
+              <w:t>IV.</w:t>
+            </w:r>
+            <w:r>
+              <w:rPr>
+                <w:rFonts w:asciiTheme="minorHAnsi" w:eastAsiaTheme="minorEastAsia" w:hAnsiTheme="minorHAnsi"/>
+                <w:noProof/>
+                <w:kern w:val="2"/>
+                <w:sz w:val="22"/>
+                <w:lang w:eastAsia="es-DO"/>
+                <w14:ligatures w14:val="standardContextual"/>
+              </w:rPr>
+              <w:tab/>
+            </w:r>
+            <w:r>
+              <w:rPr>
+                <w:rStyle w:val="Hipervnculo"/>
+                <w:noProof/>
+              </w:rPr>
+              <w:t>Descripción De Los Aspectos Técnicos.</w:t>
+            </w:r>
+            <w:r>
+              <w:rPr>
+                <w:noProof/>
+                <w:webHidden/>
+              </w:rPr>
+              <w:tab/>
+            </w:r>
+            <w:r>
+              <w:rPr>
+                <w:noProof/>
+                <w:webHidden/>
+              </w:rPr>
+              <w:fldChar w:fldCharType="begin"/>
+            </w:r>
+            <w:r>
+              <w:rPr>
+                <w:noProof/>
+                <w:webHidden/>
+              </w:rPr>
+              <w:instrText xml:space="preserve"> PAGEREF _Toc143864205 \h </w:instrText>
+            </w:r>
+            <w:r>
+              <w:rPr>
+                <w:noProof/>
+                <w:webHidden/>
+              </w:rPr>
+            </w:r>
+            <w:r>
+              <w:rPr>
+                <w:noProof/>
+                <w:webHidden/>
+              </w:rPr>
+              <w:fldChar w:fldCharType="separate"/>
+            </w:r>
+            <w:r>
+              <w:rPr>
+                <w:noProof/>
+                <w:webHidden/>
+              </w:rPr>
+              <w:t>10</w:t>
+            </w:r>
+            <w:r>
+              <w:rPr>
+                <w:noProof/>
+                <w:webHidden/>
+              </w:rPr>
+              <w:fldChar w:fldCharType="end"/>
+            </w:r>
+          </w:hyperlink>
+        </w:p>
+        <w:p>
+          <w:pPr>
+            <w:pStyle w:val="TDC2"/>
+            <w:tabs>
+              <w:tab w:val="left" w:pos="660"/>
+              <w:tab w:val="right" w:leader="dot" w:pos="8832"/>
+            </w:tabs>
+            <w:rPr>
+              <w:rFonts w:asciiTheme="minorHAnsi" w:eastAsiaTheme="minorEastAsia" w:hAnsiTheme="minorHAnsi"/>
+              <w:noProof/>
+              <w:kern w:val="2"/>
+              <w:sz w:val="22"/>
+              <w:lang w:eastAsia="es-DO"/>
+              <w14:ligatures w14:val="standardContextual"/>
+            </w:rPr>
+          </w:pPr>
+          <w:hyperlink w:anchor="_Toc143864206" w:history="1">
+            <w:r>
+              <w:rPr>
+                <w:rStyle w:val="Hipervnculo"/>
+                <w:rFonts w:ascii="Symbol" w:hAnsi="Symbol"/>
+                <w:noProof/>
+              </w:rPr>
+              <w:t></w:t>
+            </w:r>
+            <w:r>
+              <w:rPr>
+                <w:rFonts w:asciiTheme="minorHAnsi" w:eastAsiaTheme="minorEastAsia" w:hAnsiTheme="minorHAnsi"/>
+                <w:noProof/>
+                <w:kern w:val="2"/>
+                <w:sz w:val="22"/>
+                <w:lang w:eastAsia="es-DO"/>
+                <w14:ligatures w14:val="standardContextual"/>
+              </w:rPr>
+              <w:tab/>
+            </w:r>
+            <w:r>
+              <w:rPr>
+                <w:rStyle w:val="Hipervnculo"/>
+                <w:rFonts w:cs="Arial"/>
+                <w:noProof/>
+              </w:rPr>
+              <w:t>Requerimientos de hardware.</w:t>
+            </w:r>
+            <w:r>
+              <w:rPr>
+                <w:noProof/>
+                <w:webHidden/>
+              </w:rPr>
+              <w:tab/>
+            </w:r>
+            <w:r>
+              <w:rPr>
+                <w:noProof/>
+                <w:webHidden/>
+              </w:rPr>
+              <w:fldChar w:fldCharType="begin"/>
+            </w:r>
+            <w:r>
+              <w:rPr>
+                <w:noProof/>
+                <w:webHidden/>
+              </w:rPr>
+              <w:instrText xml:space="preserve"> PAGEREF _Toc143864206 \h </w:instrText>
+            </w:r>
+            <w:r>
+              <w:rPr>
+                <w:noProof/>
+                <w:webHidden/>
+              </w:rPr>
+            </w:r>
+            <w:r>
+              <w:rPr>
+                <w:noProof/>
+                <w:webHidden/>
+              </w:rPr>
+              <w:fldChar w:fldCharType="separate"/>
+            </w:r>
+            <w:r>
+              <w:rPr>
+                <w:noProof/>
+                <w:webHidden/>
+              </w:rPr>
+              <w:t>10</w:t>
+            </w:r>
+            <w:r>
+              <w:rPr>
+                <w:noProof/>
+                <w:webHidden/>
+              </w:rPr>
+              <w:fldChar w:fldCharType="end"/>
+            </w:r>
+          </w:hyperlink>
+        </w:p>
+        <w:p>
+          <w:pPr>
+            <w:pStyle w:val="TDC2"/>
+            <w:tabs>
+              <w:tab w:val="left" w:pos="660"/>
+              <w:tab w:val="right" w:leader="dot" w:pos="8832"/>
+            </w:tabs>
+            <w:rPr>
+              <w:rFonts w:asciiTheme="minorHAnsi" w:eastAsiaTheme="minorEastAsia" w:hAnsiTheme="minorHAnsi"/>
+              <w:noProof/>
+              <w:kern w:val="2"/>
+              <w:sz w:val="22"/>
+              <w:lang w:eastAsia="es-DO"/>
+              <w14:ligatures w14:val="standardContextual"/>
+            </w:rPr>
+          </w:pPr>
+          <w:hyperlink w:anchor="_Toc143864207" w:history="1">
+            <w:r>
+              <w:rPr>
+                <w:rStyle w:val="Hipervnculo"/>
+                <w:rFonts w:ascii="Symbol" w:hAnsi="Symbol" w:cs="Arial"/>
+                <w:noProof/>
+              </w:rPr>
+              <w:t></w:t>
+            </w:r>
+            <w:r>
+              <w:rPr>
+                <w:rFonts w:asciiTheme="minorHAnsi" w:eastAsiaTheme="minorEastAsia" w:hAnsiTheme="minorHAnsi"/>
+                <w:noProof/>
+                <w:kern w:val="2"/>
+                <w:sz w:val="22"/>
+                <w:lang w:eastAsia="es-DO"/>
+                <w14:ligatures w14:val="standardContextual"/>
+              </w:rPr>
+              <w:tab/>
+            </w:r>
+            <w:r>
+              <w:rPr>
+                <w:rStyle w:val="Hipervnculo"/>
+                <w:rFonts w:cs="Arial"/>
+                <w:noProof/>
+              </w:rPr>
+              <w:t>Requerimientos de software.</w:t>
+            </w:r>
+            <w:r>
+              <w:rPr>
+                <w:noProof/>
+                <w:webHidden/>
+              </w:rPr>
+              <w:tab/>
+            </w:r>
+            <w:r>
+              <w:rPr>
+                <w:noProof/>
+                <w:webHidden/>
+              </w:rPr>
+              <w:fldChar w:fldCharType="begin"/>
+            </w:r>
+            <w:r>
+              <w:rPr>
+                <w:noProof/>
+                <w:webHidden/>
+              </w:rPr>
+              <w:instrText xml:space="preserve"> PAGEREF _Toc143864207 \h </w:instrText>
+            </w:r>
+            <w:r>
+              <w:rPr>
+                <w:noProof/>
+                <w:webHidden/>
+              </w:rPr>
+            </w:r>
+            <w:r>
+              <w:rPr>
+                <w:noProof/>
+                <w:webHidden/>
+              </w:rPr>
+              <w:fldChar w:fldCharType="separate"/>
+            </w:r>
+            <w:r>
+              <w:rPr>
+                <w:noProof/>
+                <w:webHidden/>
+              </w:rPr>
+              <w:t>10</w:t>
+            </w:r>
+            <w:r>
+              <w:rPr>
+                <w:noProof/>
+                <w:webHidden/>
+              </w:rPr>
+              <w:fldChar w:fldCharType="end"/>
+            </w:r>
+          </w:hyperlink>
+        </w:p>
+        <w:p>
+          <w:pPr>
+            <w:pStyle w:val="TDC2"/>
+            <w:tabs>
+              <w:tab w:val="left" w:pos="660"/>
+              <w:tab w:val="right" w:leader="dot" w:pos="8832"/>
+            </w:tabs>
+            <w:rPr>
+              <w:rFonts w:asciiTheme="minorHAnsi" w:eastAsiaTheme="minorEastAsia" w:hAnsiTheme="minorHAnsi"/>
+              <w:noProof/>
+              <w:kern w:val="2"/>
+              <w:sz w:val="22"/>
+              <w:lang w:eastAsia="es-DO"/>
+              <w14:ligatures w14:val="standardContextual"/>
+            </w:rPr>
+          </w:pPr>
+          <w:hyperlink w:anchor="_Toc143864208" w:history="1">
+            <w:r>
+              <w:rPr>
+                <w:rStyle w:val="Hipervnculo"/>
+                <w:rFonts w:ascii="Symbol" w:hAnsi="Symbol"/>
+                <w:noProof/>
+                <w:lang w:eastAsia="es-DO"/>
+              </w:rPr>
+              <w:t></w:t>
+            </w:r>
+            <w:r>
+              <w:rPr>
+                <w:rFonts w:asciiTheme="minorHAnsi" w:eastAsiaTheme="minorEastAsia" w:hAnsiTheme="minorHAnsi"/>
+                <w:noProof/>
+                <w:kern w:val="2"/>
+                <w:sz w:val="22"/>
+                <w:lang w:eastAsia="es-DO"/>
+                <w14:ligatures w14:val="standardContextual"/>
+              </w:rPr>
+              <w:tab/>
+            </w:r>
+            <w:r>
+              <w:rPr>
+                <w:rStyle w:val="Hipervnculo"/>
+                <w:rFonts w:cs="Arial"/>
+                <w:noProof/>
+              </w:rPr>
+              <w:t>Arquitectura técnica del proyecto.</w:t>
+            </w:r>
+            <w:r>
+              <w:rPr>
+                <w:noProof/>
+                <w:webHidden/>
+              </w:rPr>
+              <w:tab/>
+            </w:r>
+            <w:r>
+              <w:rPr>
+                <w:noProof/>
+                <w:webHidden/>
+              </w:rPr>
+              <w:fldChar w:fldCharType="begin"/>
+            </w:r>
+            <w:r>
+              <w:rPr>
+                <w:noProof/>
+                <w:webHidden/>
+              </w:rPr>
+              <w:instrText xml:space="preserve"> PAGEREF _Toc143864208 \h </w:instrText>
+            </w:r>
+            <w:r>
+              <w:rPr>
+                <w:noProof/>
+                <w:webHidden/>
+              </w:rPr>
+            </w:r>
+            <w:r>
+              <w:rPr>
+                <w:noProof/>
+                <w:webHidden/>
+              </w:rPr>
+              <w:fldChar w:fldCharType="separate"/>
+            </w:r>
+            <w:r>
+              <w:rPr>
+                <w:noProof/>
+                <w:webHidden/>
+              </w:rPr>
+              <w:t>11</w:t>
+            </w:r>
+            <w:r>
+              <w:rPr>
+                <w:noProof/>
+                <w:webHidden/>
+              </w:rPr>
+              <w:fldChar w:fldCharType="end"/>
+            </w:r>
+          </w:hyperlink>
+        </w:p>
+        <w:p>
+          <w:pPr>
+            <w:pStyle w:val="TDC1"/>
+            <w:tabs>
+              <w:tab w:val="left" w:pos="660"/>
+              <w:tab w:val="right" w:leader="dot" w:pos="8832"/>
+            </w:tabs>
+            <w:rPr>
+              <w:rFonts w:asciiTheme="minorHAnsi" w:eastAsiaTheme="minorEastAsia" w:hAnsiTheme="minorHAnsi"/>
+              <w:noProof/>
+              <w:kern w:val="2"/>
+              <w:sz w:val="22"/>
+              <w:lang w:eastAsia="es-DO"/>
+              <w14:ligatures w14:val="standardContextual"/>
+            </w:rPr>
+          </w:pPr>
+          <w:hyperlink w:anchor="_Toc143864209" w:history="1">
+            <w:r>
+              <w:rPr>
+                <w:rStyle w:val="Hipervnculo"/>
+                <w:noProof/>
+              </w:rPr>
+              <w:t>V.</w:t>
+            </w:r>
+            <w:r>
+              <w:rPr>
+                <w:rFonts w:asciiTheme="minorHAnsi" w:eastAsiaTheme="minorEastAsia" w:hAnsiTheme="minorHAnsi"/>
+                <w:noProof/>
+                <w:kern w:val="2"/>
+                <w:sz w:val="22"/>
+                <w:lang w:eastAsia="es-DO"/>
+                <w14:ligatures w14:val="standardContextual"/>
+              </w:rPr>
+              <w:tab/>
+            </w:r>
+            <w:r>
+              <w:rPr>
+                <w:rStyle w:val="Hipervnculo"/>
+                <w:noProof/>
+              </w:rPr>
+              <w:t>Presupuesto.</w:t>
+            </w:r>
+            <w:r>
+              <w:rPr>
+                <w:noProof/>
+                <w:webHidden/>
+              </w:rPr>
+              <w:tab/>
+            </w:r>
+            <w:r>
+              <w:rPr>
+                <w:noProof/>
+                <w:webHidden/>
+              </w:rPr>
+              <w:fldChar w:fldCharType="begin"/>
+            </w:r>
+            <w:r>
+              <w:rPr>
+                <w:noProof/>
+                <w:webHidden/>
+              </w:rPr>
+              <w:instrText xml:space="preserve"> PAGEREF _Toc143864209 \h </w:instrText>
+            </w:r>
+            <w:r>
+              <w:rPr>
+                <w:noProof/>
+                <w:webHidden/>
+              </w:rPr>
+            </w:r>
+            <w:r>
+              <w:rPr>
+                <w:noProof/>
+                <w:webHidden/>
+              </w:rPr>
+              <w:fldChar w:fldCharType="separate"/>
+            </w:r>
+            <w:r>
+              <w:rPr>
+                <w:noProof/>
+                <w:webHidden/>
+              </w:rPr>
+              <w:t>12</w:t>
+            </w:r>
+            <w:r>
+              <w:rPr>
+                <w:noProof/>
+                <w:webHidden/>
+              </w:rPr>
+              <w:fldChar w:fldCharType="end"/>
+            </w:r>
+          </w:hyperlink>
+        </w:p>
+        <w:p>
+          <w:pPr>
+            <w:pStyle w:val="TDC1"/>
+            <w:tabs>
+              <w:tab w:val="left" w:pos="660"/>
+              <w:tab w:val="right" w:leader="dot" w:pos="8832"/>
+            </w:tabs>
+            <w:rPr>
+              <w:rFonts w:asciiTheme="minorHAnsi" w:eastAsiaTheme="minorEastAsia" w:hAnsiTheme="minorHAnsi"/>
+              <w:noProof/>
+              <w:kern w:val="2"/>
+              <w:sz w:val="22"/>
+              <w:lang w:eastAsia="es-DO"/>
+              <w14:ligatures w14:val="standardContextual"/>
+            </w:rPr>
+          </w:pPr>
+          <w:hyperlink w:anchor="_Toc143864210" w:history="1">
+            <w:r>
+              <w:rPr>
+                <w:rStyle w:val="Hipervnculo"/>
+                <w:noProof/>
+              </w:rPr>
+              <w:t>VI.</w:t>
+            </w:r>
+            <w:r>
+              <w:rPr>
+                <w:rFonts w:asciiTheme="minorHAnsi" w:eastAsiaTheme="minorEastAsia" w:hAnsiTheme="minorHAnsi"/>
+                <w:noProof/>
+                <w:kern w:val="2"/>
+                <w:sz w:val="22"/>
+                <w:lang w:eastAsia="es-DO"/>
+                <w14:ligatures w14:val="standardContextual"/>
+              </w:rPr>
+              <w:tab/>
+            </w:r>
+            <w:r>
+              <w:rPr>
+                <w:rStyle w:val="Hipervnculo"/>
+                <w:noProof/>
+              </w:rPr>
+              <w:t>List</w:t>
+            </w:r>
+            <w:r>
+              <w:rPr>
+                <w:rStyle w:val="Hipervnculo"/>
+                <w:noProof/>
+              </w:rPr>
+              <w:t>a</w:t>
+            </w:r>
+            <w:r>
+              <w:rPr>
+                <w:rStyle w:val="Hipervnculo"/>
+                <w:noProof/>
+              </w:rPr>
+              <w:t xml:space="preserve"> De Actividades.</w:t>
+            </w:r>
+            <w:r>
+              <w:rPr>
+                <w:noProof/>
+                <w:webHidden/>
+              </w:rPr>
+              <w:tab/>
+            </w:r>
+            <w:r>
+              <w:rPr>
+                <w:noProof/>
+                <w:webHidden/>
+              </w:rPr>
+              <w:fldChar w:fldCharType="begin"/>
+            </w:r>
+            <w:r>
+              <w:rPr>
+                <w:noProof/>
+                <w:webHidden/>
+              </w:rPr>
+              <w:instrText xml:space="preserve"> PAGEREF _Toc143864210 \h </w:instrText>
+            </w:r>
+            <w:r>
+              <w:rPr>
+                <w:noProof/>
+                <w:webHidden/>
+              </w:rPr>
+            </w:r>
+            <w:r>
+              <w:rPr>
+                <w:noProof/>
+                <w:webHidden/>
+              </w:rPr>
+              <w:fldChar w:fldCharType="separate"/>
+            </w:r>
+            <w:r>
+              <w:rPr>
+                <w:noProof/>
+                <w:webHidden/>
+              </w:rPr>
+              <w:t>13</w:t>
+            </w:r>
+            <w:r>
+              <w:rPr>
+                <w:noProof/>
+                <w:webHidden/>
+              </w:rPr>
+              <w:fldChar w:fldCharType="end"/>
+            </w:r>
+          </w:hyperlink>
+        </w:p>
+        <w:p>
+          <w:pPr>
+            <w:pStyle w:val="TDC1"/>
+            <w:tabs>
+              <w:tab w:val="left" w:pos="660"/>
+              <w:tab w:val="right" w:leader="dot" w:pos="8832"/>
+            </w:tabs>
+            <w:rPr>
+              <w:rFonts w:asciiTheme="minorHAnsi" w:eastAsiaTheme="minorEastAsia" w:hAnsiTheme="minorHAnsi"/>
+              <w:noProof/>
+              <w:kern w:val="2"/>
+              <w:sz w:val="22"/>
+              <w:lang w:eastAsia="es-DO"/>
+              <w14:ligatures w14:val="standardContextual"/>
+            </w:rPr>
+          </w:pPr>
+          <w:hyperlink w:anchor="_Toc143864211" w:history="1">
+            <w:r>
+              <w:rPr>
+                <w:rStyle w:val="Hipervnculo"/>
+                <w:noProof/>
+              </w:rPr>
+              <w:t>VII.</w:t>
+            </w:r>
+            <w:r>
+              <w:rPr>
+                <w:rFonts w:asciiTheme="minorHAnsi" w:eastAsiaTheme="minorEastAsia" w:hAnsiTheme="minorHAnsi"/>
+                <w:noProof/>
+                <w:kern w:val="2"/>
+                <w:sz w:val="22"/>
+                <w:lang w:eastAsia="es-DO"/>
+                <w14:ligatures w14:val="standardContextual"/>
+              </w:rPr>
+              <w:tab/>
+            </w:r>
+            <w:r>
+              <w:rPr>
+                <w:rStyle w:val="Hipervnculo"/>
+                <w:noProof/>
+              </w:rPr>
+              <w:t>Descripción De Actividades.</w:t>
+            </w:r>
+            <w:r>
+              <w:rPr>
+                <w:noProof/>
+                <w:webHidden/>
+              </w:rPr>
+              <w:tab/>
+            </w:r>
+            <w:r>
+              <w:rPr>
+                <w:noProof/>
+                <w:webHidden/>
+              </w:rPr>
+              <w:fldChar w:fldCharType="begin"/>
+            </w:r>
+            <w:r>
+              <w:rPr>
+                <w:noProof/>
+                <w:webHidden/>
+              </w:rPr>
+              <w:instrText xml:space="preserve"> PAGEREF _Toc143864211 \h </w:instrText>
+            </w:r>
+            <w:r>
+              <w:rPr>
+                <w:noProof/>
+                <w:webHidden/>
+              </w:rPr>
+            </w:r>
+            <w:r>
+              <w:rPr>
+                <w:noProof/>
+                <w:webHidden/>
+              </w:rPr>
+              <w:fldChar w:fldCharType="separate"/>
+            </w:r>
+            <w:r>
+              <w:rPr>
+                <w:noProof/>
+                <w:webHidden/>
+              </w:rPr>
+              <w:t>16</w:t>
+            </w:r>
+            <w:r>
+              <w:rPr>
+                <w:noProof/>
+                <w:webHidden/>
+              </w:rPr>
+              <w:fldChar w:fldCharType="end"/>
+            </w:r>
+          </w:hyperlink>
+        </w:p>
+        <w:p>
+          <w:pPr>
+            <w:pStyle w:val="TDC1"/>
+            <w:tabs>
+              <w:tab w:val="left" w:pos="660"/>
+              <w:tab w:val="right" w:leader="dot" w:pos="8832"/>
+            </w:tabs>
+            <w:rPr>
+              <w:rFonts w:asciiTheme="minorHAnsi" w:eastAsiaTheme="minorEastAsia" w:hAnsiTheme="minorHAnsi"/>
+              <w:noProof/>
+              <w:kern w:val="2"/>
+              <w:sz w:val="22"/>
+              <w:lang w:eastAsia="es-DO"/>
+              <w14:ligatures w14:val="standardContextual"/>
+            </w:rPr>
+          </w:pPr>
+          <w:hyperlink w:anchor="_Toc143864212" w:history="1">
+            <w:r>
+              <w:rPr>
+                <w:rStyle w:val="Hipervnculo"/>
+                <w:noProof/>
+              </w:rPr>
+              <w:t>VIII.</w:t>
+            </w:r>
+            <w:r>
+              <w:rPr>
+                <w:rFonts w:asciiTheme="minorHAnsi" w:eastAsiaTheme="minorEastAsia" w:hAnsiTheme="minorHAnsi"/>
+                <w:noProof/>
+                <w:kern w:val="2"/>
+                <w:sz w:val="22"/>
+                <w:lang w:eastAsia="es-DO"/>
+                <w14:ligatures w14:val="standardContextual"/>
+              </w:rPr>
+              <w:tab/>
+            </w:r>
+            <w:r>
+              <w:rPr>
+                <w:rStyle w:val="Hipervnculo"/>
+                <w:noProof/>
+              </w:rPr>
+              <w:t>Matriz De Secuencia o Precedencia.</w:t>
+            </w:r>
+            <w:r>
+              <w:rPr>
+                <w:noProof/>
+                <w:webHidden/>
+              </w:rPr>
+              <w:tab/>
+            </w:r>
+            <w:r>
+              <w:rPr>
+                <w:noProof/>
+                <w:webHidden/>
+              </w:rPr>
+              <w:fldChar w:fldCharType="begin"/>
+            </w:r>
+            <w:r>
+              <w:rPr>
+                <w:noProof/>
+                <w:webHidden/>
+              </w:rPr>
+              <w:instrText xml:space="preserve"> PAGEREF _Toc143864212 \h </w:instrText>
+            </w:r>
+            <w:r>
+              <w:rPr>
+                <w:noProof/>
+                <w:webHidden/>
+              </w:rPr>
+            </w:r>
+            <w:r>
+              <w:rPr>
+                <w:noProof/>
+                <w:webHidden/>
+              </w:rPr>
+              <w:fldChar w:fldCharType="separate"/>
+            </w:r>
+            <w:r>
+              <w:rPr>
+                <w:noProof/>
+                <w:webHidden/>
+              </w:rPr>
+              <w:t>20</w:t>
+            </w:r>
+            <w:r>
+              <w:rPr>
+                <w:noProof/>
+                <w:webHidden/>
+              </w:rPr>
+              <w:fldChar w:fldCharType="end"/>
+            </w:r>
+          </w:hyperlink>
+        </w:p>
+        <w:p>
+          <w:pPr>
+            <w:pStyle w:val="TDC1"/>
+            <w:tabs>
+              <w:tab w:val="left" w:pos="660"/>
+              <w:tab w:val="right" w:leader="dot" w:pos="8832"/>
+            </w:tabs>
+            <w:rPr>
+              <w:rFonts w:asciiTheme="minorHAnsi" w:eastAsiaTheme="minorEastAsia" w:hAnsiTheme="minorHAnsi"/>
+              <w:noProof/>
+              <w:kern w:val="2"/>
+              <w:sz w:val="22"/>
+              <w:lang w:eastAsia="es-DO"/>
+              <w14:ligatures w14:val="standardContextual"/>
+            </w:rPr>
+          </w:pPr>
+          <w:hyperlink w:anchor="_Toc143864213" w:history="1">
+            <w:r>
+              <w:rPr>
+                <w:rStyle w:val="Hipervnculo"/>
+                <w:noProof/>
+              </w:rPr>
+              <w:t>IX.</w:t>
+            </w:r>
+            <w:r>
+              <w:rPr>
+                <w:rFonts w:asciiTheme="minorHAnsi" w:eastAsiaTheme="minorEastAsia" w:hAnsiTheme="minorHAnsi"/>
+                <w:noProof/>
+                <w:kern w:val="2"/>
+                <w:sz w:val="22"/>
+                <w:lang w:eastAsia="es-DO"/>
+                <w14:ligatures w14:val="standardContextual"/>
+              </w:rPr>
+              <w:tab/>
+            </w:r>
+            <w:r>
+              <w:rPr>
+                <w:rStyle w:val="Hipervnculo"/>
+                <w:noProof/>
+              </w:rPr>
+              <w:t>Matriz De Tiempo.</w:t>
+            </w:r>
+            <w:r>
+              <w:rPr>
+                <w:noProof/>
+                <w:webHidden/>
+              </w:rPr>
+              <w:tab/>
+            </w:r>
+            <w:r>
+              <w:rPr>
+                <w:noProof/>
+                <w:webHidden/>
+              </w:rPr>
+              <w:fldChar w:fldCharType="begin"/>
+            </w:r>
+            <w:r>
+              <w:rPr>
+                <w:noProof/>
+                <w:webHidden/>
+              </w:rPr>
+              <w:instrText xml:space="preserve"> PAGEREF _Toc143864213 \h </w:instrText>
+            </w:r>
+            <w:r>
+              <w:rPr>
+                <w:noProof/>
+                <w:webHidden/>
+              </w:rPr>
+            </w:r>
+            <w:r>
+              <w:rPr>
+                <w:noProof/>
+                <w:webHidden/>
+              </w:rPr>
+              <w:fldChar w:fldCharType="separate"/>
+            </w:r>
+            <w:r>
+              <w:rPr>
+                <w:noProof/>
+                <w:webHidden/>
+              </w:rPr>
+              <w:t>20</w:t>
+            </w:r>
+            <w:r>
+              <w:rPr>
+                <w:noProof/>
+                <w:webHidden/>
+              </w:rPr>
+              <w:fldChar w:fldCharType="end"/>
+            </w:r>
+          </w:hyperlink>
+        </w:p>
+        <w:p>
+          <w:pPr>
+            <w:pStyle w:val="TDC1"/>
+            <w:tabs>
+              <w:tab w:val="left" w:pos="660"/>
+              <w:tab w:val="right" w:leader="dot" w:pos="8832"/>
+            </w:tabs>
+            <w:rPr>
+              <w:rFonts w:asciiTheme="minorHAnsi" w:eastAsiaTheme="minorEastAsia" w:hAnsiTheme="minorHAnsi"/>
+              <w:noProof/>
+              <w:kern w:val="2"/>
+              <w:sz w:val="22"/>
+              <w:lang w:eastAsia="es-DO"/>
+              <w14:ligatures w14:val="standardContextual"/>
+            </w:rPr>
+          </w:pPr>
+          <w:hyperlink w:anchor="_Toc143864214" w:history="1">
+            <w:r>
+              <w:rPr>
+                <w:rStyle w:val="Hipervnculo"/>
+                <w:noProof/>
+              </w:rPr>
+              <w:t>X.</w:t>
+            </w:r>
+            <w:r>
+              <w:rPr>
+                <w:rFonts w:asciiTheme="minorHAnsi" w:eastAsiaTheme="minorEastAsia" w:hAnsiTheme="minorHAnsi"/>
+                <w:noProof/>
+                <w:kern w:val="2"/>
+                <w:sz w:val="22"/>
+                <w:lang w:eastAsia="es-DO"/>
+                <w14:ligatures w14:val="standardContextual"/>
+              </w:rPr>
+              <w:tab/>
+            </w:r>
+            <w:r>
+              <w:rPr>
+                <w:rStyle w:val="Hipervnculo"/>
+                <w:noProof/>
+              </w:rPr>
+              <w:t>Matriz de información.</w:t>
+            </w:r>
+            <w:r>
+              <w:rPr>
+                <w:noProof/>
+                <w:webHidden/>
+              </w:rPr>
+              <w:tab/>
+            </w:r>
+            <w:r>
+              <w:rPr>
+                <w:noProof/>
+                <w:webHidden/>
+              </w:rPr>
+              <w:fldChar w:fldCharType="begin"/>
+            </w:r>
+            <w:r>
+              <w:rPr>
+                <w:noProof/>
+                <w:webHidden/>
+              </w:rPr>
+              <w:instrText xml:space="preserve"> PAGEREF _Toc143864214 \h </w:instrText>
+            </w:r>
+            <w:r>
+              <w:rPr>
+                <w:noProof/>
+                <w:webHidden/>
+              </w:rPr>
+            </w:r>
+            <w:r>
+              <w:rPr>
+                <w:noProof/>
+                <w:webHidden/>
+              </w:rPr>
+              <w:fldChar w:fldCharType="separate"/>
+            </w:r>
+            <w:r>
+              <w:rPr>
+                <w:noProof/>
+                <w:webHidden/>
+              </w:rPr>
+              <w:t>23</w:t>
+            </w:r>
+            <w:r>
+              <w:rPr>
+                <w:noProof/>
+                <w:webHidden/>
+              </w:rPr>
+              <w:fldChar w:fldCharType="end"/>
+            </w:r>
+          </w:hyperlink>
+        </w:p>
+        <w:p>
+          <w:pPr>
+            <w:pStyle w:val="TDC1"/>
+            <w:tabs>
+              <w:tab w:val="left" w:pos="660"/>
+              <w:tab w:val="right" w:leader="dot" w:pos="8832"/>
+            </w:tabs>
+            <w:rPr>
+              <w:rFonts w:asciiTheme="minorHAnsi" w:eastAsiaTheme="minorEastAsia" w:hAnsiTheme="minorHAnsi"/>
+              <w:noProof/>
+              <w:kern w:val="2"/>
+              <w:sz w:val="22"/>
+              <w:lang w:eastAsia="es-DO"/>
+              <w14:ligatures w14:val="standardContextual"/>
+            </w:rPr>
+          </w:pPr>
+          <w:hyperlink w:anchor="_Toc143864215" w:history="1">
+            <w:r>
+              <w:rPr>
+                <w:rStyle w:val="Hipervnculo"/>
+                <w:noProof/>
+              </w:rPr>
+              <w:t>XI.</w:t>
+            </w:r>
+            <w:r>
+              <w:rPr>
+                <w:rFonts w:asciiTheme="minorHAnsi" w:eastAsiaTheme="minorEastAsia" w:hAnsiTheme="minorHAnsi"/>
+                <w:noProof/>
+                <w:kern w:val="2"/>
+                <w:sz w:val="22"/>
+                <w:lang w:eastAsia="es-DO"/>
+                <w14:ligatures w14:val="standardContextual"/>
+              </w:rPr>
+              <w:tab/>
+            </w:r>
+            <w:r>
+              <w:rPr>
+                <w:rStyle w:val="Hipervnculo"/>
+                <w:noProof/>
+              </w:rPr>
+              <w:t>Matriz de Riesgo.</w:t>
+            </w:r>
+            <w:r>
+              <w:rPr>
+                <w:noProof/>
+                <w:webHidden/>
+              </w:rPr>
+              <w:tab/>
+            </w:r>
+            <w:r>
+              <w:rPr>
+                <w:noProof/>
+                <w:webHidden/>
+              </w:rPr>
+              <w:fldChar w:fldCharType="begin"/>
+            </w:r>
+            <w:r>
+              <w:rPr>
+                <w:noProof/>
+                <w:webHidden/>
+              </w:rPr>
+              <w:instrText xml:space="preserve"> PAGEREF _Toc143864215 \h </w:instrText>
+            </w:r>
+            <w:r>
+              <w:rPr>
+                <w:noProof/>
+                <w:webHidden/>
+              </w:rPr>
+            </w:r>
+            <w:r>
+              <w:rPr>
+                <w:noProof/>
+                <w:webHidden/>
+              </w:rPr>
+              <w:fldChar w:fldCharType="separate"/>
+            </w:r>
+            <w:r>
+              <w:rPr>
+                <w:noProof/>
+                <w:webHidden/>
+              </w:rPr>
+              <w:t>26</w:t>
+            </w:r>
+            <w:r>
+              <w:rPr>
+                <w:noProof/>
+                <w:webHidden/>
+              </w:rPr>
+              <w:fldChar w:fldCharType="end"/>
+            </w:r>
+          </w:hyperlink>
+        </w:p>
+        <w:p>
+          <w:pPr>
+            <w:pStyle w:val="TDC1"/>
+            <w:tabs>
+              <w:tab w:val="left" w:pos="660"/>
+              <w:tab w:val="right" w:leader="dot" w:pos="8832"/>
+            </w:tabs>
+            <w:rPr>
+              <w:rFonts w:asciiTheme="minorHAnsi" w:eastAsiaTheme="minorEastAsia" w:hAnsiTheme="minorHAnsi"/>
+              <w:noProof/>
+              <w:kern w:val="2"/>
+              <w:sz w:val="22"/>
+              <w:lang w:eastAsia="es-DO"/>
+              <w14:ligatures w14:val="standardContextual"/>
+            </w:rPr>
+          </w:pPr>
+          <w:hyperlink w:anchor="_Toc143864216" w:history="1">
+            <w:r>
+              <w:rPr>
+                <w:rStyle w:val="Hipervnculo"/>
+                <w:noProof/>
+              </w:rPr>
+              <w:t>XII.</w:t>
+            </w:r>
+            <w:r>
+              <w:rPr>
+                <w:rFonts w:asciiTheme="minorHAnsi" w:eastAsiaTheme="minorEastAsia" w:hAnsiTheme="minorHAnsi"/>
+                <w:noProof/>
+                <w:kern w:val="2"/>
+                <w:sz w:val="22"/>
+                <w:lang w:eastAsia="es-DO"/>
+                <w14:ligatures w14:val="standardContextual"/>
+              </w:rPr>
+              <w:tab/>
+            </w:r>
+            <w:r>
+              <w:rPr>
+                <w:rStyle w:val="Hipervnculo"/>
+                <w:noProof/>
+              </w:rPr>
+              <w:t>Matriz de Costo.</w:t>
+            </w:r>
+            <w:r>
+              <w:rPr>
+                <w:noProof/>
+                <w:webHidden/>
+              </w:rPr>
+              <w:tab/>
+            </w:r>
+            <w:r>
+              <w:rPr>
+                <w:noProof/>
+                <w:webHidden/>
+              </w:rPr>
+              <w:fldChar w:fldCharType="begin"/>
+            </w:r>
+            <w:r>
+              <w:rPr>
+                <w:noProof/>
+                <w:webHidden/>
+              </w:rPr>
+              <w:instrText xml:space="preserve"> PAGEREF _Toc143864216 \h </w:instrText>
+            </w:r>
+            <w:r>
+              <w:rPr>
+                <w:noProof/>
+                <w:webHidden/>
+              </w:rPr>
+            </w:r>
+            <w:r>
+              <w:rPr>
+                <w:noProof/>
+                <w:webHidden/>
+              </w:rPr>
+              <w:fldChar w:fldCharType="separate"/>
+            </w:r>
+            <w:r>
+              <w:rPr>
+                <w:noProof/>
+                <w:webHidden/>
+              </w:rPr>
+              <w:t>27</w:t>
+            </w:r>
+            <w:r>
+              <w:rPr>
+                <w:noProof/>
+                <w:webHidden/>
+              </w:rPr>
+              <w:fldChar w:fldCharType="end"/>
+            </w:r>
+          </w:hyperlink>
+        </w:p>
+        <w:p>
+          <w:pPr>
+            <w:pStyle w:val="TDC1"/>
+            <w:tabs>
+              <w:tab w:val="left" w:pos="660"/>
+              <w:tab w:val="right" w:leader="dot" w:pos="8832"/>
+            </w:tabs>
+            <w:rPr>
+              <w:rFonts w:asciiTheme="minorHAnsi" w:eastAsiaTheme="minorEastAsia" w:hAnsiTheme="minorHAnsi"/>
+              <w:noProof/>
+              <w:kern w:val="2"/>
+              <w:sz w:val="22"/>
+              <w:lang w:eastAsia="es-DO"/>
+              <w14:ligatures w14:val="standardContextual"/>
+            </w:rPr>
+          </w:pPr>
+          <w:hyperlink w:anchor="_Toc143864217" w:history="1">
+            <w:r>
+              <w:rPr>
+                <w:rStyle w:val="Hipervnculo"/>
+                <w:noProof/>
+              </w:rPr>
+              <w:t>XIII.</w:t>
+            </w:r>
+            <w:r>
+              <w:rPr>
+                <w:rFonts w:asciiTheme="minorHAnsi" w:eastAsiaTheme="minorEastAsia" w:hAnsiTheme="minorHAnsi"/>
+                <w:noProof/>
+                <w:kern w:val="2"/>
+                <w:sz w:val="22"/>
+                <w:lang w:eastAsia="es-DO"/>
+                <w14:ligatures w14:val="standardContextual"/>
+              </w:rPr>
+              <w:tab/>
+            </w:r>
+            <w:r>
+              <w:rPr>
+                <w:rStyle w:val="Hipervnculo"/>
+                <w:noProof/>
+              </w:rPr>
+              <w:t>Calendario De Ejecución De Proyectos.</w:t>
+            </w:r>
+            <w:r>
+              <w:rPr>
+                <w:noProof/>
+                <w:webHidden/>
+              </w:rPr>
+              <w:tab/>
+            </w:r>
+            <w:r>
+              <w:rPr>
+                <w:noProof/>
+                <w:webHidden/>
+              </w:rPr>
+              <w:fldChar w:fldCharType="begin"/>
+            </w:r>
+            <w:r>
+              <w:rPr>
+                <w:noProof/>
+                <w:webHidden/>
+              </w:rPr>
+              <w:instrText xml:space="preserve"> PAGEREF _Toc143864217 \h </w:instrText>
+            </w:r>
+            <w:r>
+              <w:rPr>
+                <w:noProof/>
+                <w:webHidden/>
+              </w:rPr>
+            </w:r>
+            <w:r>
+              <w:rPr>
+                <w:noProof/>
+                <w:webHidden/>
+              </w:rPr>
+              <w:fldChar w:fldCharType="separate"/>
+            </w:r>
+            <w:r>
+              <w:rPr>
+                <w:noProof/>
+                <w:webHidden/>
+              </w:rPr>
+              <w:t>30</w:t>
+            </w:r>
+            <w:r>
+              <w:rPr>
+                <w:noProof/>
+                <w:webHidden/>
+              </w:rPr>
+              <w:fldChar w:fldCharType="end"/>
+            </w:r>
+          </w:hyperlink>
+        </w:p>
+        <w:p>
+          <w:pPr>
+            <w:pStyle w:val="TDC1"/>
+            <w:tabs>
+              <w:tab w:val="left" w:pos="880"/>
+              <w:tab w:val="right" w:leader="dot" w:pos="8832"/>
+            </w:tabs>
+            <w:rPr>
+              <w:rFonts w:asciiTheme="minorHAnsi" w:eastAsiaTheme="minorEastAsia" w:hAnsiTheme="minorHAnsi"/>
+              <w:noProof/>
+              <w:kern w:val="2"/>
+              <w:sz w:val="22"/>
+              <w:lang w:eastAsia="es-DO"/>
+              <w14:ligatures w14:val="standardContextual"/>
+            </w:rPr>
+          </w:pPr>
+          <w:hyperlink w:anchor="_Toc143864218" w:history="1">
+            <w:r>
+              <w:rPr>
+                <w:rStyle w:val="Hipervnculo"/>
+                <w:noProof/>
+                <w:lang w:val="fr-FR"/>
+              </w:rPr>
+              <w:t>XIV.</w:t>
+            </w:r>
+            <w:r>
+              <w:rPr>
+                <w:rFonts w:asciiTheme="minorHAnsi" w:eastAsiaTheme="minorEastAsia" w:hAnsiTheme="minorHAnsi"/>
+                <w:noProof/>
+                <w:kern w:val="2"/>
+                <w:sz w:val="22"/>
+                <w:lang w:eastAsia="es-DO"/>
+                <w14:ligatures w14:val="standardContextual"/>
+              </w:rPr>
+              <w:tab/>
+            </w:r>
+            <w:r>
+              <w:rPr>
+                <w:rStyle w:val="Hipervnculo"/>
+                <w:noProof/>
+              </w:rPr>
+              <w:t>Diagrama</w:t>
+            </w:r>
+            <w:r>
+              <w:rPr>
+                <w:rStyle w:val="Hipervnculo"/>
+                <w:noProof/>
+                <w:lang w:val="fr-FR"/>
+              </w:rPr>
+              <w:t xml:space="preserve"> de Gantt (MS Project).</w:t>
+            </w:r>
+            <w:r>
+              <w:rPr>
+                <w:noProof/>
+                <w:webHidden/>
+              </w:rPr>
+              <w:tab/>
+            </w:r>
+            <w:r>
+              <w:rPr>
+                <w:noProof/>
+                <w:webHidden/>
+              </w:rPr>
+              <w:fldChar w:fldCharType="begin"/>
+            </w:r>
+            <w:r>
+              <w:rPr>
+                <w:noProof/>
+                <w:webHidden/>
+              </w:rPr>
+              <w:instrText xml:space="preserve"> PAGEREF _Toc143864218 \h </w:instrText>
+            </w:r>
+            <w:r>
+              <w:rPr>
+                <w:noProof/>
+                <w:webHidden/>
+              </w:rPr>
+            </w:r>
+            <w:r>
+              <w:rPr>
+                <w:noProof/>
+                <w:webHidden/>
+              </w:rPr>
+              <w:fldChar w:fldCharType="separate"/>
+            </w:r>
+            <w:r>
+              <w:rPr>
+                <w:noProof/>
+                <w:webHidden/>
+              </w:rPr>
+              <w:t>31</w:t>
+            </w:r>
+            <w:r>
+              <w:rPr>
+                <w:noProof/>
+                <w:webHidden/>
+              </w:rPr>
+              <w:fldChar w:fldCharType="end"/>
+            </w:r>
+          </w:hyperlink>
+        </w:p>
+        <w:p>
+          <w:pPr>
+            <w:pStyle w:val="TDC1"/>
+            <w:tabs>
+              <w:tab w:val="left" w:pos="660"/>
+              <w:tab w:val="right" w:leader="dot" w:pos="8832"/>
+            </w:tabs>
+            <w:rPr>
+              <w:rFonts w:asciiTheme="minorHAnsi" w:eastAsiaTheme="minorEastAsia" w:hAnsiTheme="minorHAnsi"/>
+              <w:noProof/>
+              <w:kern w:val="2"/>
+              <w:sz w:val="22"/>
+              <w:lang w:eastAsia="es-DO"/>
+              <w14:ligatures w14:val="standardContextual"/>
+            </w:rPr>
+          </w:pPr>
+          <w:hyperlink w:anchor="_Toc143864219" w:history="1">
+            <w:r>
+              <w:rPr>
+                <w:rStyle w:val="Hipervnculo"/>
+                <w:noProof/>
+              </w:rPr>
+              <w:t>XV.</w:t>
+            </w:r>
+            <w:r>
+              <w:rPr>
+                <w:rFonts w:asciiTheme="minorHAnsi" w:eastAsiaTheme="minorEastAsia" w:hAnsiTheme="minorHAnsi"/>
+                <w:noProof/>
+                <w:kern w:val="2"/>
+                <w:sz w:val="22"/>
+                <w:lang w:eastAsia="es-DO"/>
+                <w14:ligatures w14:val="standardContextual"/>
+              </w:rPr>
+              <w:tab/>
+            </w:r>
+            <w:r>
+              <w:rPr>
+                <w:rStyle w:val="Hipervnculo"/>
+                <w:noProof/>
+              </w:rPr>
+              <w:t>Herramientas De Seguimiento Y Control.</w:t>
+            </w:r>
+            <w:r>
+              <w:rPr>
+                <w:noProof/>
+                <w:webHidden/>
+              </w:rPr>
+              <w:tab/>
+            </w:r>
+            <w:r>
+              <w:rPr>
+                <w:noProof/>
+                <w:webHidden/>
+              </w:rPr>
+              <w:fldChar w:fldCharType="begin"/>
+            </w:r>
+            <w:r>
+              <w:rPr>
+                <w:noProof/>
+                <w:webHidden/>
+              </w:rPr>
+              <w:instrText xml:space="preserve"> PAGEREF _Toc143864219 \h </w:instrText>
+            </w:r>
+            <w:r>
+              <w:rPr>
+                <w:noProof/>
+                <w:webHidden/>
+              </w:rPr>
+            </w:r>
+            <w:r>
+              <w:rPr>
+                <w:noProof/>
+                <w:webHidden/>
+              </w:rPr>
+              <w:fldChar w:fldCharType="separate"/>
+            </w:r>
+            <w:r>
+              <w:rPr>
+                <w:noProof/>
+                <w:webHidden/>
+              </w:rPr>
+              <w:t>31</w:t>
+            </w:r>
+            <w:r>
+              <w:rPr>
+                <w:noProof/>
+                <w:webHidden/>
+              </w:rPr>
+              <w:fldChar w:fldCharType="end"/>
+            </w:r>
+          </w:hyperlink>
+        </w:p>
+        <w:p>
+          <w:pPr>
+            <w:pStyle w:val="TDC1"/>
+            <w:tabs>
+              <w:tab w:val="right" w:leader="dot" w:pos="8832"/>
+            </w:tabs>
+            <w:rPr>
+              <w:rFonts w:asciiTheme="minorHAnsi" w:eastAsiaTheme="minorEastAsia" w:hAnsiTheme="minorHAnsi"/>
+              <w:noProof/>
+              <w:kern w:val="2"/>
+              <w:sz w:val="22"/>
+              <w:lang w:eastAsia="es-DO"/>
+              <w14:ligatures w14:val="standardContextual"/>
+            </w:rPr>
+          </w:pPr>
+          <w:hyperlink w:anchor="_Toc143864220" w:history="1">
+            <w:r>
+              <w:rPr>
+                <w:rStyle w:val="Hipervnculo"/>
+                <w:noProof/>
+              </w:rPr>
+              <w:t>Bibliografía Y Referencias Electrónicas.</w:t>
+            </w:r>
+            <w:r>
+              <w:rPr>
+                <w:noProof/>
+                <w:webHidden/>
+              </w:rPr>
+              <w:tab/>
+            </w:r>
+            <w:r>
+              <w:rPr>
+                <w:noProof/>
+                <w:webHidden/>
+              </w:rPr>
+              <w:fldChar w:fldCharType="begin"/>
+            </w:r>
+            <w:r>
+              <w:rPr>
+                <w:noProof/>
+                <w:webHidden/>
+              </w:rPr>
+              <w:instrText xml:space="preserve"> PAGEREF _Toc143864220 \h </w:instrText>
+            </w:r>
+            <w:r>
+              <w:rPr>
+                <w:noProof/>
+                <w:webHidden/>
+              </w:rPr>
+            </w:r>
+            <w:r>
+              <w:rPr>
+                <w:noProof/>
+                <w:webHidden/>
+              </w:rPr>
+              <w:fldChar w:fldCharType="separate"/>
+            </w:r>
+            <w:r>
+              <w:rPr>
+                <w:noProof/>
+                <w:webHidden/>
+              </w:rPr>
+              <w:t>32</w:t>
+            </w:r>
+            <w:r>
+              <w:rPr>
+                <w:noProof/>
+                <w:webHidden/>
+              </w:rPr>
+              <w:fldChar w:fldCharType="end"/>
+            </w:r>
+          </w:hyperlink>
+        </w:p>
+        <w:p>
+          <w:pPr>
+            <w:pStyle w:val="TDC1"/>
+            <w:tabs>
+              <w:tab w:val="right" w:leader="dot" w:pos="8832"/>
+            </w:tabs>
+            <w:rPr>
+              <w:rFonts w:asciiTheme="minorHAnsi" w:eastAsiaTheme="minorEastAsia" w:hAnsiTheme="minorHAnsi"/>
+              <w:noProof/>
+              <w:kern w:val="2"/>
+              <w:sz w:val="22"/>
+              <w:lang w:eastAsia="es-DO"/>
+              <w14:ligatures w14:val="standardContextual"/>
+            </w:rPr>
+          </w:pPr>
+          <w:hyperlink w:anchor="_Toc143864221" w:history="1">
+            <w:r>
+              <w:rPr>
+                <w:rStyle w:val="Hipervnculo"/>
+                <w:noProof/>
+              </w:rPr>
+              <w:t>ANEXOS</w:t>
+            </w:r>
+            <w:r>
+              <w:rPr>
+                <w:noProof/>
+                <w:webHidden/>
+              </w:rPr>
+              <w:tab/>
+            </w:r>
+            <w:r>
+              <w:rPr>
+                <w:noProof/>
+                <w:webHidden/>
+              </w:rPr>
+              <w:fldChar w:fldCharType="begin"/>
+            </w:r>
+            <w:r>
+              <w:rPr>
+                <w:noProof/>
+                <w:webHidden/>
+              </w:rPr>
+              <w:instrText xml:space="preserve"> PAGEREF _Toc143864221 \h </w:instrText>
+            </w:r>
+            <w:r>
+              <w:rPr>
+                <w:noProof/>
+                <w:webHidden/>
+              </w:rPr>
+            </w:r>
+            <w:r>
+              <w:rPr>
+                <w:noProof/>
+                <w:webHidden/>
+              </w:rPr>
+              <w:fldChar w:fldCharType="separate"/>
+            </w:r>
+            <w:r>
+              <w:rPr>
+                <w:noProof/>
+                <w:webHidden/>
+              </w:rPr>
+              <w:t>33</w:t>
+            </w:r>
+            <w:r>
+              <w:rPr>
+                <w:noProof/>
+                <w:webHidden/>
+              </w:rPr>
+              <w:fldChar w:fldCharType="end"/>
+            </w:r>
+          </w:hyperlink>
+        </w:p>
+        <w:p>
+          <w:pPr>
+            <w:pStyle w:val="TDC2"/>
+            <w:tabs>
+              <w:tab w:val="right" w:leader="dot" w:pos="8832"/>
+            </w:tabs>
+            <w:rPr>
+              <w:rFonts w:asciiTheme="minorHAnsi" w:eastAsiaTheme="minorEastAsia" w:hAnsiTheme="minorHAnsi"/>
+              <w:noProof/>
+              <w:kern w:val="2"/>
+              <w:sz w:val="22"/>
+              <w:lang w:eastAsia="es-DO"/>
+              <w14:ligatures w14:val="standardContextual"/>
+            </w:rPr>
+          </w:pPr>
+          <w:hyperlink w:anchor="_Toc143864222" w:history="1">
+            <w:r>
+              <w:rPr>
+                <w:rStyle w:val="Hipervnculo"/>
+                <w:noProof/>
+              </w:rPr>
+              <w:t>Menú principal y los diferentes modulo que tiene la aplicación.</w:t>
+            </w:r>
+            <w:r>
+              <w:rPr>
+                <w:noProof/>
+                <w:webHidden/>
+              </w:rPr>
+              <w:tab/>
+            </w:r>
+            <w:r>
+              <w:rPr>
+                <w:noProof/>
+                <w:webHidden/>
+              </w:rPr>
+              <w:fldChar w:fldCharType="begin"/>
+            </w:r>
+            <w:r>
+              <w:rPr>
+                <w:noProof/>
+                <w:webHidden/>
+              </w:rPr>
+              <w:instrText xml:space="preserve"> PAGEREF _Toc143864222 \h </w:instrText>
+            </w:r>
+            <w:r>
+              <w:rPr>
+                <w:noProof/>
+                <w:webHidden/>
+              </w:rPr>
+            </w:r>
+            <w:r>
+              <w:rPr>
+                <w:noProof/>
+                <w:webHidden/>
+              </w:rPr>
+              <w:fldChar w:fldCharType="separate"/>
+            </w:r>
+            <w:r>
+              <w:rPr>
+                <w:noProof/>
+                <w:webHidden/>
+              </w:rPr>
+              <w:t>34</w:t>
+            </w:r>
+            <w:r>
+              <w:rPr>
+                <w:noProof/>
+                <w:webHidden/>
+              </w:rPr>
+              <w:fldChar w:fldCharType="end"/>
+            </w:r>
+          </w:hyperlink>
+        </w:p>
+        <w:p>
+          <w:pPr>
+            <w:pStyle w:val="TDC2"/>
+            <w:tabs>
+              <w:tab w:val="right" w:leader="dot" w:pos="8832"/>
+            </w:tabs>
+            <w:rPr>
+              <w:rFonts w:asciiTheme="minorHAnsi" w:eastAsiaTheme="minorEastAsia" w:hAnsiTheme="minorHAnsi"/>
+              <w:noProof/>
+              <w:kern w:val="2"/>
+              <w:sz w:val="22"/>
+              <w:lang w:eastAsia="es-DO"/>
+              <w14:ligatures w14:val="standardContextual"/>
+            </w:rPr>
+          </w:pPr>
+          <w:hyperlink w:anchor="_Toc143864223" w:history="1">
+            <w:r>
+              <w:rPr>
+                <w:rStyle w:val="Hipervnculo"/>
+                <w:bCs/>
+                <w:noProof/>
+              </w:rPr>
+              <w:t>Login :</w:t>
+            </w:r>
+            <w:r>
+              <w:rPr>
+                <w:noProof/>
+                <w:webHidden/>
+              </w:rPr>
+              <w:tab/>
+            </w:r>
+            <w:r>
+              <w:rPr>
+                <w:noProof/>
+                <w:webHidden/>
+              </w:rPr>
+              <w:fldChar w:fldCharType="begin"/>
+            </w:r>
+            <w:r>
+              <w:rPr>
+                <w:noProof/>
+                <w:webHidden/>
+              </w:rPr>
+              <w:instrText xml:space="preserve"> PAGEREF _Toc143864223 \h </w:instrText>
+            </w:r>
+            <w:r>
+              <w:rPr>
+                <w:noProof/>
+                <w:webHidden/>
+              </w:rPr>
+            </w:r>
+            <w:r>
+              <w:rPr>
+                <w:noProof/>
+                <w:webHidden/>
+              </w:rPr>
+              <w:fldChar w:fldCharType="separate"/>
+            </w:r>
+            <w:r>
+              <w:rPr>
+                <w:noProof/>
+                <w:webHidden/>
+              </w:rPr>
+              <w:t>34</w:t>
+            </w:r>
+            <w:r>
+              <w:rPr>
+                <w:noProof/>
+                <w:webHidden/>
+              </w:rPr>
+              <w:fldChar w:fldCharType="end"/>
+            </w:r>
+          </w:hyperlink>
+        </w:p>
+        <w:p>
+          <w:pPr>
+            <w:pStyle w:val="TDC2"/>
+            <w:tabs>
+              <w:tab w:val="right" w:leader="dot" w:pos="8832"/>
+            </w:tabs>
+            <w:rPr>
+              <w:rFonts w:asciiTheme="minorHAnsi" w:eastAsiaTheme="minorEastAsia" w:hAnsiTheme="minorHAnsi"/>
+              <w:noProof/>
+              <w:kern w:val="2"/>
+              <w:sz w:val="22"/>
+              <w:lang w:eastAsia="es-DO"/>
+              <w14:ligatures w14:val="standardContextual"/>
+            </w:rPr>
+          </w:pPr>
+          <w:hyperlink w:anchor="_Toc143864224" w:history="1">
+            <w:r>
+              <w:rPr>
+                <w:rStyle w:val="Hipervnculo"/>
+                <w:bCs/>
+                <w:noProof/>
+              </w:rPr>
+              <w:t>Registro de usuario:</w:t>
+            </w:r>
+            <w:r>
+              <w:rPr>
+                <w:noProof/>
+                <w:webHidden/>
+              </w:rPr>
+              <w:tab/>
+            </w:r>
+            <w:r>
+              <w:rPr>
+                <w:noProof/>
+                <w:webHidden/>
+              </w:rPr>
+              <w:fldChar w:fldCharType="begin"/>
+            </w:r>
+            <w:r>
+              <w:rPr>
+                <w:noProof/>
+                <w:webHidden/>
+              </w:rPr>
+              <w:instrText xml:space="preserve"> PAGEREF _Toc143864224 \h </w:instrText>
+            </w:r>
+            <w:r>
+              <w:rPr>
+                <w:noProof/>
+                <w:webHidden/>
+              </w:rPr>
+            </w:r>
+            <w:r>
+              <w:rPr>
+                <w:noProof/>
+                <w:webHidden/>
+              </w:rPr>
+              <w:fldChar w:fldCharType="separate"/>
+            </w:r>
+            <w:r>
+              <w:rPr>
+                <w:noProof/>
+                <w:webHidden/>
+              </w:rPr>
+              <w:t>35</w:t>
+            </w:r>
+            <w:r>
+              <w:rPr>
+                <w:noProof/>
+                <w:webHidden/>
+              </w:rPr>
+              <w:fldChar w:fldCharType="end"/>
+            </w:r>
+          </w:hyperlink>
+        </w:p>
+        <w:p>
+          <w:pPr>
+            <w:pStyle w:val="TDC2"/>
+            <w:tabs>
+              <w:tab w:val="right" w:leader="dot" w:pos="8832"/>
+            </w:tabs>
+            <w:rPr>
+              <w:rFonts w:asciiTheme="minorHAnsi" w:eastAsiaTheme="minorEastAsia" w:hAnsiTheme="minorHAnsi"/>
+              <w:noProof/>
+              <w:kern w:val="2"/>
+              <w:sz w:val="22"/>
+              <w:lang w:eastAsia="es-DO"/>
+              <w14:ligatures w14:val="standardContextual"/>
+            </w:rPr>
+          </w:pPr>
+          <w:hyperlink w:anchor="_Toc143864225" w:history="1">
+            <w:r>
+              <w:rPr>
+                <w:rStyle w:val="Hipervnculo"/>
+                <w:bCs/>
+                <w:noProof/>
+              </w:rPr>
+              <w:t>Menú principal:</w:t>
+            </w:r>
+            <w:r>
+              <w:rPr>
+                <w:noProof/>
+                <w:webHidden/>
+              </w:rPr>
+              <w:tab/>
+            </w:r>
+            <w:r>
+              <w:rPr>
+                <w:noProof/>
+                <w:webHidden/>
+              </w:rPr>
+              <w:fldChar w:fldCharType="begin"/>
+            </w:r>
+            <w:r>
+              <w:rPr>
+                <w:noProof/>
+                <w:webHidden/>
+              </w:rPr>
+              <w:instrText xml:space="preserve"> PAGEREF _Toc143864225 \h </w:instrText>
+            </w:r>
+            <w:r>
+              <w:rPr>
+                <w:noProof/>
+                <w:webHidden/>
+              </w:rPr>
+            </w:r>
+            <w:r>
+              <w:rPr>
+                <w:noProof/>
+                <w:webHidden/>
+              </w:rPr>
+              <w:fldChar w:fldCharType="separate"/>
+            </w:r>
+            <w:r>
+              <w:rPr>
+                <w:noProof/>
+                <w:webHidden/>
+              </w:rPr>
+              <w:t>36</w:t>
+            </w:r>
+            <w:r>
+              <w:rPr>
+                <w:noProof/>
+                <w:webHidden/>
+              </w:rPr>
+              <w:fldChar w:fldCharType="end"/>
+            </w:r>
+          </w:hyperlink>
+        </w:p>
+        <w:p>
+          <w:pPr>
+            <w:pStyle w:val="TDC2"/>
+            <w:tabs>
+              <w:tab w:val="right" w:leader="dot" w:pos="8832"/>
+            </w:tabs>
+            <w:rPr>
+              <w:rFonts w:asciiTheme="minorHAnsi" w:eastAsiaTheme="minorEastAsia" w:hAnsiTheme="minorHAnsi"/>
+              <w:noProof/>
+              <w:kern w:val="2"/>
+              <w:sz w:val="22"/>
+              <w:lang w:eastAsia="es-DO"/>
+              <w14:ligatures w14:val="standardContextual"/>
+            </w:rPr>
+          </w:pPr>
+          <w:hyperlink w:anchor="_Toc143864226" w:history="1">
+            <w:r>
+              <w:rPr>
+                <w:rStyle w:val="Hipervnculo"/>
+                <w:bCs/>
+                <w:noProof/>
+              </w:rPr>
+              <w:t>Registrar vehículos:</w:t>
+            </w:r>
+            <w:r>
+              <w:rPr>
+                <w:noProof/>
+                <w:webHidden/>
+              </w:rPr>
+              <w:tab/>
+            </w:r>
+            <w:r>
+              <w:rPr>
+                <w:noProof/>
+                <w:webHidden/>
+              </w:rPr>
+              <w:fldChar w:fldCharType="begin"/>
+            </w:r>
+            <w:r>
+              <w:rPr>
+                <w:noProof/>
+                <w:webHidden/>
+              </w:rPr>
+              <w:instrText xml:space="preserve"> PAGEREF _Toc143864226 \h </w:instrText>
+            </w:r>
+            <w:r>
+              <w:rPr>
+                <w:noProof/>
+                <w:webHidden/>
+              </w:rPr>
+            </w:r>
+            <w:r>
+              <w:rPr>
+                <w:noProof/>
+                <w:webHidden/>
+              </w:rPr>
+              <w:fldChar w:fldCharType="separate"/>
+            </w:r>
+            <w:r>
+              <w:rPr>
+                <w:noProof/>
+                <w:webHidden/>
+              </w:rPr>
+              <w:t>37</w:t>
+            </w:r>
+            <w:r>
+              <w:rPr>
+                <w:noProof/>
+                <w:webHidden/>
+              </w:rPr>
+              <w:fldChar w:fldCharType="end"/>
+            </w:r>
+          </w:hyperlink>
+        </w:p>
+        <w:p>
+          <w:pPr>
+            <w:pStyle w:val="TDC2"/>
+            <w:tabs>
+              <w:tab w:val="right" w:leader="dot" w:pos="8832"/>
+            </w:tabs>
+            <w:rPr>
+              <w:rFonts w:asciiTheme="minorHAnsi" w:eastAsiaTheme="minorEastAsia" w:hAnsiTheme="minorHAnsi"/>
+              <w:noProof/>
+              <w:kern w:val="2"/>
+              <w:sz w:val="22"/>
+              <w:lang w:eastAsia="es-DO"/>
+              <w14:ligatures w14:val="standardContextual"/>
+            </w:rPr>
+          </w:pPr>
+          <w:hyperlink w:anchor="_Toc143864227" w:history="1">
+            <w:r>
+              <w:rPr>
+                <w:rStyle w:val="Hipervnculo"/>
+                <w:noProof/>
+              </w:rPr>
+              <w:t>Diagrama de caso de uso:</w:t>
+            </w:r>
+            <w:r>
+              <w:rPr>
+                <w:noProof/>
+                <w:webHidden/>
+              </w:rPr>
+              <w:tab/>
+            </w:r>
+            <w:r>
+              <w:rPr>
+                <w:noProof/>
+                <w:webHidden/>
+              </w:rPr>
+              <w:fldChar w:fldCharType="begin"/>
+            </w:r>
+            <w:r>
+              <w:rPr>
+                <w:noProof/>
+                <w:webHidden/>
+              </w:rPr>
+              <w:instrText xml:space="preserve"> PAGEREF _Toc143864227 \h </w:instrText>
+            </w:r>
+            <w:r>
+              <w:rPr>
+                <w:noProof/>
+                <w:webHidden/>
+              </w:rPr>
+            </w:r>
+            <w:r>
+              <w:rPr>
+                <w:noProof/>
+                <w:webHidden/>
+              </w:rPr>
+              <w:fldChar w:fldCharType="separate"/>
+            </w:r>
+            <w:r>
+              <w:rPr>
+                <w:noProof/>
+                <w:webHidden/>
+              </w:rPr>
+              <w:t>38</w:t>
+            </w:r>
+            <w:r>
+              <w:rPr>
+                <w:noProof/>
+                <w:webHidden/>
+              </w:rPr>
+              <w:fldChar w:fldCharType="end"/>
+            </w:r>
+          </w:hyperlink>
+        </w:p>
+        <w:p>
+          <w:pPr>
+            <w:pStyle w:val="TDC2"/>
+            <w:tabs>
+              <w:tab w:val="right" w:leader="dot" w:pos="8832"/>
+            </w:tabs>
+            <w:rPr>
+              <w:rFonts w:asciiTheme="minorHAnsi" w:eastAsiaTheme="minorEastAsia" w:hAnsiTheme="minorHAnsi"/>
+              <w:noProof/>
+              <w:kern w:val="2"/>
+              <w:sz w:val="22"/>
+              <w:lang w:eastAsia="es-DO"/>
+              <w14:ligatures w14:val="standardContextual"/>
+            </w:rPr>
+          </w:pPr>
+          <w:hyperlink w:anchor="_Toc143864228" w:history="1">
+            <w:r>
+              <w:rPr>
+                <w:rStyle w:val="Hipervnculo"/>
+                <w:noProof/>
+              </w:rPr>
+              <w:t>Modelos de Datos (Diagrama de Datos):</w:t>
+            </w:r>
+            <w:r>
+              <w:rPr>
+                <w:noProof/>
+                <w:webHidden/>
+              </w:rPr>
+              <w:tab/>
+            </w:r>
+            <w:r>
+              <w:rPr>
+                <w:noProof/>
+                <w:webHidden/>
+              </w:rPr>
+              <w:fldChar w:fldCharType="begin"/>
+            </w:r>
+            <w:r>
+              <w:rPr>
+                <w:noProof/>
+                <w:webHidden/>
+              </w:rPr>
+              <w:instrText xml:space="preserve"> PAGEREF _Toc143864228 \h </w:instrText>
+            </w:r>
+            <w:r>
+              <w:rPr>
+                <w:noProof/>
+                <w:webHidden/>
+              </w:rPr>
+            </w:r>
+            <w:r>
+              <w:rPr>
+                <w:noProof/>
+                <w:webHidden/>
+              </w:rPr>
+              <w:fldChar w:fldCharType="separate"/>
+            </w:r>
+            <w:r>
+              <w:rPr>
+                <w:noProof/>
+                <w:webHidden/>
+              </w:rPr>
+              <w:t>39</w:t>
+            </w:r>
+            <w:r>
+              <w:rPr>
+                <w:noProof/>
+                <w:webHidden/>
+              </w:rPr>
+              <w:fldChar w:fldCharType="end"/>
+            </w:r>
+          </w:hyperlink>
+        </w:p>
+        <w:p>
+          <w:r>
+            <w:rPr>
+              <w:b/>
+              <w:bCs/>
+              <w:lang w:val="es-MX"/>
+            </w:rPr>
+            <w:fldChar w:fldCharType="end"/>
+          </w:r>
+        </w:p>
+      </w:sdtContent>
+    </w:sdt>
     <w:p>
       <w:pPr>
         <w:rPr>
@@ -1543,52 +4715,13 @@
           <w:szCs w:val="24"/>
         </w:rPr>
       </w:pPr>
-      <w:r>
+    </w:p>
+    <w:p>
+      <w:pPr>
         <w:rPr>
           <w:rFonts w:cs="Arial"/>
           <w:bCs/>
           <w:szCs w:val="24"/>
-        </w:rPr>
-        <w:t xml:space="preserve">[Generar índice automático con actualización dinámica mediante Microsoft Word] </w:t>
-      </w:r>
-    </w:p>
-    <w:p>
-      <w:pPr>
-        <w:rPr>
-          <w:b/>
-          <w:bCs/>
-          <w:sz w:val="32"/>
-          <w:szCs w:val="32"/>
-        </w:rPr>
-      </w:pPr>
-    </w:p>
-    <w:p>
-      <w:pPr>
-        <w:rPr>
-          <w:b/>
-          <w:bCs/>
-          <w:sz w:val="32"/>
-          <w:szCs w:val="32"/>
-        </w:rPr>
-      </w:pPr>
-    </w:p>
-    <w:p>
-      <w:pPr>
-        <w:rPr>
-          <w:b/>
-          <w:bCs/>
-          <w:sz w:val="32"/>
-          <w:szCs w:val="32"/>
-        </w:rPr>
-      </w:pPr>
-    </w:p>
-    <w:p>
-      <w:pPr>
-        <w:rPr>
-          <w:b/>
-          <w:bCs/>
-          <w:sz w:val="32"/>
-          <w:szCs w:val="32"/>
         </w:rPr>
       </w:pPr>
     </w:p>
@@ -1766,6 +4899,8 @@
         </w:rPr>
       </w:pPr>
       <w:bookmarkStart w:id="0" w:name="_Toc143463034"/>
+      <w:bookmarkStart w:id="1" w:name="_Toc143864075"/>
+      <w:bookmarkStart w:id="2" w:name="_Toc143864194"/>
       <w:r>
         <w:rPr>
           <w:lang w:eastAsia="es-DO"/>
@@ -1774,6 +4909,8 @@
         <w:t>Resumen Ejecutivo</w:t>
       </w:r>
       <w:bookmarkEnd w:id="0"/>
+      <w:bookmarkEnd w:id="1"/>
+      <w:bookmarkEnd w:id="2"/>
     </w:p>
     <w:p>
       <w:pPr>
@@ -1812,7 +4949,21 @@
         <w:rPr>
           <w:szCs w:val="24"/>
         </w:rPr>
-        <w:t xml:space="preserve">     Este proyecto de Software viene a ofrecer una alternativa de solución a las necesidades por parte de las empresas dedicada a prestar este servicio, mantener información actualizada acerca del uso de espacios destinados como parqueos, para que el uso del mismo se pueda realizar de manera ágil, oportuna y responsable, según las necesidades de las empresas y público en general.</w:t>
+        <w:t xml:space="preserve">     Este proyecto de Software viene a ofrecer una alternativa de solución a las necesidades por parte de las empresas dedicada a prestar este servicio, mantener información actualizada acerca del uso de espacios destinados como parqueos, para que el uso </w:t>
+      </w:r>
+      <w:proofErr w:type="gramStart"/>
+      <w:r>
+        <w:rPr>
+          <w:szCs w:val="24"/>
+        </w:rPr>
+        <w:t>del mismo</w:t>
+      </w:r>
+      <w:proofErr w:type="gramEnd"/>
+      <w:r>
+        <w:rPr>
+          <w:szCs w:val="24"/>
+        </w:rPr>
+        <w:t xml:space="preserve"> se pueda realizar de manera ágil, oportuna y responsable, según las necesidades de las empresas y público en general.</w:t>
       </w:r>
     </w:p>
     <w:p>
@@ -1896,14 +5047,18 @@
         <w:spacing w:before="0" w:after="200"/>
         <w:ind w:left="432"/>
       </w:pPr>
-      <w:bookmarkStart w:id="1" w:name="_Toc143463035"/>
-      <w:bookmarkStart w:id="2" w:name="_Toc70945"/>
+      <w:bookmarkStart w:id="3" w:name="_Toc143463035"/>
+      <w:bookmarkStart w:id="4" w:name="_Toc70945"/>
+      <w:bookmarkStart w:id="5" w:name="_Toc143864076"/>
+      <w:bookmarkStart w:id="6" w:name="_Toc143864195"/>
       <w:r>
         <w:lastRenderedPageBreak/>
         <w:t>Descripción General Del Proyecto.</w:t>
       </w:r>
-      <w:bookmarkEnd w:id="1"/>
-      <w:bookmarkEnd w:id="2"/>
+      <w:bookmarkEnd w:id="3"/>
+      <w:bookmarkEnd w:id="4"/>
+      <w:bookmarkEnd w:id="5"/>
+      <w:bookmarkEnd w:id="6"/>
     </w:p>
     <w:p>
       <w:pPr>
@@ -1920,9 +5075,11 @@
           <w:szCs w:val="28"/>
         </w:rPr>
       </w:pPr>
-      <w:bookmarkStart w:id="3" w:name="_Hlk143282811"/>
-      <w:bookmarkStart w:id="4" w:name="_Toc143463036"/>
-      <w:bookmarkStart w:id="5" w:name="_Toc70946"/>
+      <w:bookmarkStart w:id="7" w:name="_Hlk143282811"/>
+      <w:bookmarkStart w:id="8" w:name="_Toc143463036"/>
+      <w:bookmarkStart w:id="9" w:name="_Toc70946"/>
+      <w:bookmarkStart w:id="10" w:name="_Toc143864077"/>
+      <w:bookmarkStart w:id="11" w:name="_Toc143864196"/>
       <w:r>
         <w:rPr>
           <w:rFonts w:cs="Arial"/>
@@ -1931,9 +5088,11 @@
         </w:rPr>
         <w:t>Descripción del proyecto.</w:t>
       </w:r>
-      <w:bookmarkEnd w:id="3"/>
-      <w:bookmarkEnd w:id="4"/>
-      <w:bookmarkEnd w:id="5"/>
+      <w:bookmarkEnd w:id="7"/>
+      <w:bookmarkEnd w:id="8"/>
+      <w:bookmarkEnd w:id="9"/>
+      <w:bookmarkEnd w:id="10"/>
+      <w:bookmarkEnd w:id="11"/>
     </w:p>
     <w:p>
       <w:pPr>
@@ -1975,8 +5134,10 @@
           <w:szCs w:val="28"/>
         </w:rPr>
       </w:pPr>
-      <w:bookmarkStart w:id="6" w:name="_Toc143463037"/>
-      <w:bookmarkStart w:id="7" w:name="_Toc70947"/>
+      <w:bookmarkStart w:id="12" w:name="_Toc143463037"/>
+      <w:bookmarkStart w:id="13" w:name="_Toc70947"/>
+      <w:bookmarkStart w:id="14" w:name="_Toc143864078"/>
+      <w:bookmarkStart w:id="15" w:name="_Toc143864197"/>
       <w:r>
         <w:rPr>
           <w:sz w:val="28"/>
@@ -1984,8 +5145,10 @@
         </w:rPr>
         <w:t>Objetivo General</w:t>
       </w:r>
-      <w:bookmarkEnd w:id="6"/>
-      <w:bookmarkEnd w:id="7"/>
+      <w:bookmarkEnd w:id="12"/>
+      <w:bookmarkEnd w:id="13"/>
+      <w:bookmarkEnd w:id="14"/>
+      <w:bookmarkEnd w:id="15"/>
     </w:p>
     <w:p>
       <w:pPr>
@@ -2018,8 +5181,10 @@
           <w:szCs w:val="28"/>
         </w:rPr>
       </w:pPr>
-      <w:bookmarkStart w:id="8" w:name="_Toc143463038"/>
-      <w:bookmarkStart w:id="9" w:name="_Toc70948"/>
+      <w:bookmarkStart w:id="16" w:name="_Toc143463038"/>
+      <w:bookmarkStart w:id="17" w:name="_Toc70948"/>
+      <w:bookmarkStart w:id="18" w:name="_Toc143864079"/>
+      <w:bookmarkStart w:id="19" w:name="_Toc143864198"/>
       <w:r>
         <w:rPr>
           <w:rFonts w:cs="Arial"/>
@@ -2028,8 +5193,10 @@
         </w:rPr>
         <w:t>Objetivo Específicos</w:t>
       </w:r>
-      <w:bookmarkEnd w:id="8"/>
-      <w:bookmarkEnd w:id="9"/>
+      <w:bookmarkEnd w:id="16"/>
+      <w:bookmarkEnd w:id="17"/>
+      <w:bookmarkEnd w:id="18"/>
+      <w:bookmarkEnd w:id="19"/>
     </w:p>
     <w:p>
       <w:pPr>
@@ -2048,25 +5215,41 @@
     <w:p>
       <w:pPr>
         <w:pStyle w:val="Ttulo2"/>
-      </w:pPr>
-      <w:bookmarkStart w:id="10" w:name="_Toc143463039"/>
-      <w:bookmarkStart w:id="11" w:name="_Toc70949"/>
-      <w:bookmarkStart w:id="12" w:name="_Hlk143283695"/>
+        <w:numPr>
+          <w:ilvl w:val="0"/>
+          <w:numId w:val="45"/>
+        </w:numPr>
+        <w:spacing w:before="0" w:after="200"/>
+        <w:ind w:left="360"/>
+        <w:rPr>
+          <w:sz w:val="28"/>
+          <w:szCs w:val="28"/>
+        </w:rPr>
+      </w:pPr>
+      <w:bookmarkStart w:id="20" w:name="_Toc143463039"/>
+      <w:bookmarkStart w:id="21" w:name="_Toc70949"/>
+      <w:bookmarkStart w:id="22" w:name="_Hlk143283695"/>
+      <w:bookmarkStart w:id="23" w:name="_Toc143864080"/>
+      <w:bookmarkStart w:id="24" w:name="_Toc143864199"/>
       <w:r>
-        <w:t xml:space="preserve">Necesidad del </w:t>
+        <w:rPr>
+          <w:sz w:val="28"/>
+          <w:szCs w:val="28"/>
+        </w:rPr>
+        <w:t>Necesidad del Proyecto.</w:t>
       </w:r>
+      <w:bookmarkEnd w:id="20"/>
+      <w:bookmarkEnd w:id="23"/>
+      <w:bookmarkEnd w:id="24"/>
       <w:r>
-        <w:t>Proyecto</w:t>
-      </w:r>
-      <w:r>
-        <w:t>.</w:t>
-      </w:r>
-      <w:bookmarkEnd w:id="10"/>
-      <w:r>
+        <w:rPr>
+          <w:sz w:val="28"/>
+          <w:szCs w:val="28"/>
+        </w:rPr>
         <w:t xml:space="preserve"> </w:t>
       </w:r>
-      <w:bookmarkEnd w:id="11"/>
-      <w:bookmarkEnd w:id="12"/>
+      <w:bookmarkEnd w:id="21"/>
+      <w:bookmarkEnd w:id="22"/>
     </w:p>
     <w:p>
       <w:pPr>
@@ -2107,8 +5290,8 @@
         </w:rPr>
         <w:t>Se necesita optimizar en el tiempo de gestión de las operaciones del parqueo.</w:t>
       </w:r>
-      <w:bookmarkStart w:id="13" w:name="_Toc143463040"/>
-      <w:bookmarkStart w:id="14" w:name="_Toc70951"/>
+      <w:bookmarkStart w:id="25" w:name="_Toc143463040"/>
+      <w:bookmarkStart w:id="26" w:name="_Toc70951"/>
       <w:r>
         <w:rPr>
           <w:szCs w:val="24"/>
@@ -2132,6 +5315,8 @@
           <w:szCs w:val="24"/>
         </w:rPr>
       </w:pPr>
+      <w:bookmarkStart w:id="27" w:name="_Toc143864081"/>
+      <w:bookmarkStart w:id="28" w:name="_Toc143864200"/>
       <w:r>
         <w:rPr>
           <w:rFonts w:cs="Arial"/>
@@ -2142,8 +5327,10 @@
         </w:rPr>
         <w:t>Alcance del Proyecto.</w:t>
       </w:r>
-      <w:bookmarkEnd w:id="13"/>
-      <w:bookmarkEnd w:id="14"/>
+      <w:bookmarkEnd w:id="25"/>
+      <w:bookmarkEnd w:id="26"/>
+      <w:bookmarkEnd w:id="27"/>
+      <w:bookmarkEnd w:id="28"/>
       <w:r>
         <w:rPr>
           <w:rFonts w:cs="Arial"/>
@@ -2171,36 +5358,17 @@
     </w:p>
     <w:p>
       <w:pPr>
+        <w:spacing w:after="200" w:line="360" w:lineRule="auto"/>
         <w:rPr>
-          <w:lang w:eastAsia="es-DO"/>
+          <w:szCs w:val="24"/>
         </w:rPr>
       </w:pPr>
     </w:p>
     <w:p>
       <w:pPr>
+        <w:spacing w:after="200" w:line="360" w:lineRule="auto"/>
         <w:rPr>
-          <w:lang w:eastAsia="es-DO"/>
-        </w:rPr>
-      </w:pPr>
-    </w:p>
-    <w:p>
-      <w:pPr>
-        <w:rPr>
-          <w:lang w:eastAsia="es-DO"/>
-        </w:rPr>
-      </w:pPr>
-    </w:p>
-    <w:p>
-      <w:pPr>
-        <w:rPr>
-          <w:lang w:eastAsia="es-DO"/>
-        </w:rPr>
-      </w:pPr>
-    </w:p>
-    <w:p>
-      <w:pPr>
-        <w:rPr>
-          <w:lang w:eastAsia="es-DO"/>
+          <w:szCs w:val="24"/>
         </w:rPr>
       </w:pPr>
     </w:p>
@@ -2218,8 +5386,10 @@
           <w:szCs w:val="28"/>
         </w:rPr>
       </w:pPr>
-      <w:bookmarkStart w:id="15" w:name="_Toc143463041"/>
-      <w:bookmarkStart w:id="16" w:name="_Toc70952"/>
+      <w:bookmarkStart w:id="29" w:name="_Toc143463041"/>
+      <w:bookmarkStart w:id="30" w:name="_Toc70952"/>
+      <w:bookmarkStart w:id="31" w:name="_Toc143864082"/>
+      <w:bookmarkStart w:id="32" w:name="_Toc143864201"/>
       <w:r>
         <w:rPr>
           <w:rFonts w:cs="Arial"/>
@@ -2229,7 +5399,9 @@
         <w:lastRenderedPageBreak/>
         <w:t>Descripción de los entregables del proyecto.</w:t>
       </w:r>
-      <w:bookmarkEnd w:id="15"/>
+      <w:bookmarkEnd w:id="29"/>
+      <w:bookmarkEnd w:id="31"/>
+      <w:bookmarkEnd w:id="32"/>
       <w:r>
         <w:rPr>
           <w:rFonts w:cs="Arial"/>
@@ -2238,7 +5410,7 @@
         </w:rPr>
         <w:t xml:space="preserve"> </w:t>
       </w:r>
-      <w:bookmarkEnd w:id="16"/>
+      <w:bookmarkEnd w:id="30"/>
     </w:p>
     <w:tbl>
       <w:tblPr>
@@ -3210,17 +6382,21 @@
         <w:spacing w:before="0" w:after="200"/>
         <w:ind w:left="360"/>
       </w:pPr>
-      <w:bookmarkStart w:id="17" w:name="_Toc143463042"/>
-      <w:bookmarkStart w:id="18" w:name="_Toc70953"/>
+      <w:bookmarkStart w:id="33" w:name="_Toc143463042"/>
+      <w:bookmarkStart w:id="34" w:name="_Toc70953"/>
+      <w:bookmarkStart w:id="35" w:name="_Toc143864083"/>
+      <w:bookmarkStart w:id="36" w:name="_Toc143864202"/>
       <w:r>
         <w:lastRenderedPageBreak/>
         <w:t>Equipo De Trabajo.</w:t>
       </w:r>
-      <w:bookmarkEnd w:id="17"/>
+      <w:bookmarkEnd w:id="33"/>
+      <w:bookmarkEnd w:id="35"/>
+      <w:bookmarkEnd w:id="36"/>
       <w:r>
         <w:t xml:space="preserve"> </w:t>
       </w:r>
-      <w:bookmarkEnd w:id="18"/>
+      <w:bookmarkEnd w:id="34"/>
     </w:p>
     <w:p>
       <w:pPr>
@@ -3340,8 +6516,10 @@
           <w:szCs w:val="28"/>
         </w:rPr>
       </w:pPr>
-      <w:bookmarkStart w:id="19" w:name="_Toc143463043"/>
-      <w:bookmarkStart w:id="20" w:name="_Toc70955"/>
+      <w:bookmarkStart w:id="37" w:name="_Toc143463043"/>
+      <w:bookmarkStart w:id="38" w:name="_Toc70955"/>
+      <w:bookmarkStart w:id="39" w:name="_Toc143864084"/>
+      <w:bookmarkStart w:id="40" w:name="_Toc143864203"/>
       <w:r>
         <w:rPr>
           <w:rFonts w:cs="Arial"/>
@@ -3350,7 +6528,9 @@
         </w:rPr>
         <w:t>Organigrama del proyecto.</w:t>
       </w:r>
-      <w:bookmarkEnd w:id="19"/>
+      <w:bookmarkEnd w:id="37"/>
+      <w:bookmarkEnd w:id="39"/>
+      <w:bookmarkEnd w:id="40"/>
       <w:r>
         <w:rPr>
           <w:rFonts w:cs="Arial"/>
@@ -3359,7 +6539,7 @@
         </w:rPr>
         <w:t xml:space="preserve"> </w:t>
       </w:r>
-      <w:bookmarkEnd w:id="20"/>
+      <w:bookmarkEnd w:id="38"/>
     </w:p>
     <w:p>
       <w:pPr>
@@ -3442,8 +6622,8 @@
           <w:b w:val="0"/>
         </w:rPr>
       </w:pPr>
-      <w:bookmarkStart w:id="21" w:name="_Toc143463044"/>
-      <w:bookmarkStart w:id="22" w:name="_Toc70956"/>
+      <w:bookmarkStart w:id="41" w:name="_Toc143463044"/>
+      <w:bookmarkStart w:id="42" w:name="_Toc70956"/>
     </w:p>
     <w:p/>
     <w:p>
@@ -3461,6 +6641,8 @@
           <w:szCs w:val="28"/>
         </w:rPr>
       </w:pPr>
+      <w:bookmarkStart w:id="43" w:name="_Toc143864085"/>
+      <w:bookmarkStart w:id="44" w:name="_Toc143864204"/>
       <w:r>
         <w:rPr>
           <w:rFonts w:cs="Arial"/>
@@ -3470,7 +6652,9 @@
         <w:lastRenderedPageBreak/>
         <w:t>Descripción de las funciones y responsabilidades.</w:t>
       </w:r>
-      <w:bookmarkEnd w:id="21"/>
+      <w:bookmarkEnd w:id="41"/>
+      <w:bookmarkEnd w:id="43"/>
+      <w:bookmarkEnd w:id="44"/>
       <w:r>
         <w:rPr>
           <w:rFonts w:cs="Arial"/>
@@ -3479,7 +6663,7 @@
         </w:rPr>
         <w:t xml:space="preserve"> </w:t>
       </w:r>
-      <w:bookmarkEnd w:id="22"/>
+      <w:bookmarkEnd w:id="42"/>
     </w:p>
     <w:tbl>
       <w:tblPr>
@@ -4149,14 +7333,18 @@
         <w:spacing w:before="0" w:after="200"/>
         <w:ind w:left="360"/>
       </w:pPr>
-      <w:bookmarkStart w:id="23" w:name="_Toc143463045"/>
-      <w:bookmarkStart w:id="24" w:name="_Toc70957"/>
+      <w:bookmarkStart w:id="45" w:name="_Toc143463045"/>
+      <w:bookmarkStart w:id="46" w:name="_Toc70957"/>
+      <w:bookmarkStart w:id="47" w:name="_Toc143864086"/>
+      <w:bookmarkStart w:id="48" w:name="_Toc143864205"/>
       <w:r>
         <w:lastRenderedPageBreak/>
         <w:t>Descripción De Los Aspectos Técnicos.</w:t>
       </w:r>
-      <w:bookmarkEnd w:id="23"/>
-      <w:bookmarkEnd w:id="24"/>
+      <w:bookmarkEnd w:id="45"/>
+      <w:bookmarkEnd w:id="46"/>
+      <w:bookmarkEnd w:id="47"/>
+      <w:bookmarkEnd w:id="48"/>
     </w:p>
     <w:p>
       <w:pPr>
@@ -4168,8 +7356,10 @@
         <w:spacing w:before="0" w:after="200"/>
         <w:ind w:left="360"/>
       </w:pPr>
-      <w:bookmarkStart w:id="25" w:name="_Toc143463046"/>
-      <w:bookmarkStart w:id="26" w:name="_Toc70958"/>
+      <w:bookmarkStart w:id="49" w:name="_Toc143463046"/>
+      <w:bookmarkStart w:id="50" w:name="_Toc70958"/>
+      <w:bookmarkStart w:id="51" w:name="_Toc143864087"/>
+      <w:bookmarkStart w:id="52" w:name="_Toc143864206"/>
       <w:r>
         <w:rPr>
           <w:rFonts w:cs="Arial"/>
@@ -4178,8 +7368,10 @@
         </w:rPr>
         <w:t>Requerimientos de hardware.</w:t>
       </w:r>
-      <w:bookmarkEnd w:id="25"/>
-      <w:bookmarkEnd w:id="26"/>
+      <w:bookmarkEnd w:id="49"/>
+      <w:bookmarkEnd w:id="50"/>
+      <w:bookmarkEnd w:id="51"/>
+      <w:bookmarkEnd w:id="52"/>
     </w:p>
     <w:p>
       <w:pPr>
@@ -4460,8 +7652,10 @@
           <w:szCs w:val="28"/>
         </w:rPr>
       </w:pPr>
-      <w:bookmarkStart w:id="27" w:name="_Toc143463047"/>
-      <w:bookmarkStart w:id="28" w:name="_Toc70959"/>
+      <w:bookmarkStart w:id="53" w:name="_Toc143463047"/>
+      <w:bookmarkStart w:id="54" w:name="_Toc70959"/>
+      <w:bookmarkStart w:id="55" w:name="_Toc143864088"/>
+      <w:bookmarkStart w:id="56" w:name="_Toc143864207"/>
       <w:r>
         <w:rPr>
           <w:rFonts w:cs="Arial"/>
@@ -4470,7 +7664,9 @@
         </w:rPr>
         <w:t>Requerimientos de software.</w:t>
       </w:r>
-      <w:bookmarkEnd w:id="27"/>
+      <w:bookmarkEnd w:id="53"/>
+      <w:bookmarkEnd w:id="55"/>
+      <w:bookmarkEnd w:id="56"/>
       <w:r>
         <w:rPr>
           <w:rFonts w:cs="Arial"/>
@@ -4479,7 +7675,7 @@
         </w:rPr>
         <w:t xml:space="preserve"> </w:t>
       </w:r>
-      <w:bookmarkEnd w:id="28"/>
+      <w:bookmarkEnd w:id="54"/>
     </w:p>
     <w:p>
       <w:pPr>
@@ -4721,8 +7917,10 @@
           <w:lang w:eastAsia="es-DO"/>
         </w:rPr>
       </w:pPr>
-      <w:bookmarkStart w:id="29" w:name="_Toc143463048"/>
-      <w:bookmarkStart w:id="30" w:name="_Toc70960"/>
+      <w:bookmarkStart w:id="57" w:name="_Toc143463048"/>
+      <w:bookmarkStart w:id="58" w:name="_Toc70960"/>
+      <w:bookmarkStart w:id="59" w:name="_Toc143864089"/>
+      <w:bookmarkStart w:id="60" w:name="_Toc143864208"/>
       <w:r>
         <w:rPr>
           <w:rFonts w:cs="Arial"/>
@@ -4731,8 +7929,10 @@
         </w:rPr>
         <w:t>Arquitectura técnica del proyecto.</w:t>
       </w:r>
-      <w:bookmarkEnd w:id="29"/>
-      <w:bookmarkEnd w:id="30"/>
+      <w:bookmarkEnd w:id="57"/>
+      <w:bookmarkEnd w:id="58"/>
+      <w:bookmarkEnd w:id="59"/>
+      <w:bookmarkEnd w:id="60"/>
     </w:p>
     <w:p>
       <w:pPr>
@@ -7459,15 +10659,19 @@
         <w:spacing w:before="0" w:after="200"/>
         <w:ind w:left="360"/>
       </w:pPr>
-      <w:bookmarkStart w:id="31" w:name="_Toc143463049"/>
+      <w:bookmarkStart w:id="61" w:name="_Toc143463049"/>
+      <w:bookmarkStart w:id="62" w:name="_Toc143864090"/>
+      <w:bookmarkStart w:id="63" w:name="_Toc143864209"/>
       <w:r>
         <w:lastRenderedPageBreak/>
         <w:t>Presupuesto</w:t>
       </w:r>
-      <w:bookmarkEnd w:id="31"/>
+      <w:bookmarkEnd w:id="61"/>
       <w:r>
         <w:t>.</w:t>
       </w:r>
+      <w:bookmarkEnd w:id="62"/>
+      <w:bookmarkEnd w:id="63"/>
     </w:p>
     <w:p>
       <w:pPr>
@@ -7594,6 +10798,7 @@
               <w:jc w:val="center"/>
               <w:cnfStyle w:val="000000100000" w:firstRow="0" w:lastRow="0" w:firstColumn="0" w:lastColumn="0" w:oddVBand="0" w:evenVBand="0" w:oddHBand="1" w:evenHBand="0" w:firstRowFirstColumn="0" w:firstRowLastColumn="0" w:lastRowFirstColumn="0" w:lastRowLastColumn="0"/>
             </w:pPr>
+            <w:proofErr w:type="gramStart"/>
             <w:r>
               <w:rPr>
                 <w:rStyle w:val="normaltextrun"/>
@@ -7602,7 +10807,18 @@
                 <w:sz w:val="22"/>
                 <w:bdr w:val="none" w:sz="0" w:space="0" w:color="auto" w:frame="1"/>
               </w:rPr>
-              <w:t>DELL  KB216 USB, ESPAÑOL NEGRO</w:t>
+              <w:t>DELL  KB</w:t>
+            </w:r>
+            <w:proofErr w:type="gramEnd"/>
+            <w:r>
+              <w:rPr>
+                <w:rStyle w:val="normaltextrun"/>
+                <w:rFonts w:ascii="Calibri" w:hAnsi="Calibri" w:cs="Calibri"/>
+                <w:color w:val="000000"/>
+                <w:sz w:val="22"/>
+                <w:bdr w:val="none" w:sz="0" w:space="0" w:color="auto" w:frame="1"/>
+              </w:rPr>
+              <w:t>216 USB, ESPAÑOL NEGRO</w:t>
             </w:r>
           </w:p>
         </w:tc>
@@ -8162,14 +11378,18 @@
         <w:spacing w:before="0" w:after="200" w:line="360" w:lineRule="auto"/>
         <w:ind w:left="360"/>
       </w:pPr>
-      <w:bookmarkStart w:id="32" w:name="_Toc143463050"/>
-      <w:bookmarkStart w:id="33" w:name="_Toc70962"/>
+      <w:bookmarkStart w:id="64" w:name="_Toc143463050"/>
+      <w:bookmarkStart w:id="65" w:name="_Toc70962"/>
+      <w:bookmarkStart w:id="66" w:name="_Toc143864091"/>
+      <w:bookmarkStart w:id="67" w:name="_Toc143864210"/>
       <w:r>
         <w:lastRenderedPageBreak/>
         <w:t>Lista De Actividades.</w:t>
       </w:r>
-      <w:bookmarkEnd w:id="32"/>
-      <w:bookmarkEnd w:id="33"/>
+      <w:bookmarkEnd w:id="64"/>
+      <w:bookmarkEnd w:id="65"/>
+      <w:bookmarkEnd w:id="66"/>
+      <w:bookmarkEnd w:id="67"/>
     </w:p>
     <w:tbl>
       <w:tblPr>
@@ -10310,17 +13530,21 @@
         <w:spacing w:before="0" w:after="200" w:line="360" w:lineRule="auto"/>
         <w:ind w:left="360"/>
       </w:pPr>
-      <w:bookmarkStart w:id="34" w:name="_Toc143463051"/>
-      <w:bookmarkStart w:id="35" w:name="_Toc70963"/>
+      <w:bookmarkStart w:id="68" w:name="_Toc143463051"/>
+      <w:bookmarkStart w:id="69" w:name="_Toc70963"/>
+      <w:bookmarkStart w:id="70" w:name="_Toc143864092"/>
+      <w:bookmarkStart w:id="71" w:name="_Toc143864211"/>
       <w:r>
         <w:lastRenderedPageBreak/>
         <w:t>Descripción De Actividades.</w:t>
       </w:r>
-      <w:bookmarkEnd w:id="34"/>
+      <w:bookmarkEnd w:id="68"/>
+      <w:bookmarkEnd w:id="70"/>
+      <w:bookmarkEnd w:id="71"/>
       <w:r>
         <w:t xml:space="preserve"> </w:t>
       </w:r>
-      <w:bookmarkEnd w:id="35"/>
+      <w:bookmarkEnd w:id="69"/>
     </w:p>
     <w:p>
       <w:pPr>
@@ -11149,7 +14373,15 @@
         <w:t xml:space="preserve">Plan de Prueba. </w:t>
       </w:r>
       <w:r>
-        <w:t>Probaremos la funcionalidad completa del sistema en concreto. Es una guía para la realización de las pruebas, con la ejecución de los casos de prueba y en base al resultado de los mismos, sabremos si el sistema cumple con las necesidades establecidas en el proyecto y cubre los estándares de calidad definidos.</w:t>
+        <w:t xml:space="preserve">Probaremos la funcionalidad completa del sistema en concreto. Es una guía para la realización de las pruebas, con la ejecución de los casos de prueba y en base al resultado de </w:t>
+      </w:r>
+      <w:proofErr w:type="gramStart"/>
+      <w:r>
+        <w:t>los mismos</w:t>
+      </w:r>
+      <w:proofErr w:type="gramEnd"/>
+      <w:r>
+        <w:t>, sabremos si el sistema cumple con las necesidades establecidas en el proyecto y cubre los estándares de calidad definidos.</w:t>
       </w:r>
       <w:r>
         <w:rPr>
@@ -11293,9 +14525,11 @@
         <w:spacing w:before="0" w:after="200" w:line="358" w:lineRule="auto"/>
         <w:ind w:left="360"/>
       </w:pPr>
-      <w:bookmarkStart w:id="36" w:name="_Toc120991191"/>
-      <w:bookmarkStart w:id="37" w:name="_Toc143463052"/>
-      <w:bookmarkStart w:id="38" w:name="_Toc70964"/>
+      <w:bookmarkStart w:id="72" w:name="_Toc120991191"/>
+      <w:bookmarkStart w:id="73" w:name="_Toc143463052"/>
+      <w:bookmarkStart w:id="74" w:name="_Toc70964"/>
+      <w:bookmarkStart w:id="75" w:name="_Toc143864093"/>
+      <w:bookmarkStart w:id="76" w:name="_Toc143864212"/>
       <w:r>
         <w:rPr>
           <w:noProof/>
@@ -11377,7 +14611,17 @@
                                 <w:sz w:val="28"/>
                                 <w:szCs w:val="28"/>
                               </w:rPr>
-                              <w:t>UASD P</w:t>
+                              <w:t xml:space="preserve">UASD </w:t>
+                            </w:r>
+                            <w:proofErr w:type="gramStart"/>
+                            <w:r>
+                              <w:rPr>
+                                <w:b/>
+                                <w:bCs/>
+                                <w:sz w:val="28"/>
+                                <w:szCs w:val="28"/>
+                              </w:rPr>
+                              <w:t>P</w:t>
                             </w:r>
                             <w:r>
                               <w:rPr>
@@ -11388,6 +14632,7 @@
                               </w:rPr>
                               <w:t>arking</w:t>
                             </w:r>
+                            <w:proofErr w:type="gramEnd"/>
                           </w:p>
                           <w:p>
                             <w:pPr>
@@ -11680,7 +14925,17 @@
                           <w:sz w:val="28"/>
                           <w:szCs w:val="28"/>
                         </w:rPr>
-                        <w:t>UASD P</w:t>
+                        <w:t xml:space="preserve">UASD </w:t>
+                      </w:r>
+                      <w:proofErr w:type="gramStart"/>
+                      <w:r>
+                        <w:rPr>
+                          <w:b/>
+                          <w:bCs/>
+                          <w:sz w:val="28"/>
+                          <w:szCs w:val="28"/>
+                        </w:rPr>
+                        <w:t>P</w:t>
                       </w:r>
                       <w:r>
                         <w:rPr>
@@ -11691,6 +14946,7 @@
                         </w:rPr>
                         <w:t>arking</w:t>
                       </w:r>
+                      <w:proofErr w:type="gramEnd"/>
                     </w:p>
                     <w:p>
                       <w:pPr>
@@ -11940,15 +15196,17 @@
           </mc:Fallback>
         </mc:AlternateContent>
       </w:r>
-      <w:bookmarkEnd w:id="36"/>
+      <w:bookmarkEnd w:id="72"/>
       <w:r>
         <w:t>Matriz De Secuencia o Precedencia</w:t>
       </w:r>
-      <w:bookmarkEnd w:id="37"/>
-      <w:bookmarkEnd w:id="38"/>
+      <w:bookmarkEnd w:id="73"/>
+      <w:bookmarkEnd w:id="74"/>
       <w:r>
         <w:t>.</w:t>
       </w:r>
+      <w:bookmarkEnd w:id="75"/>
+      <w:bookmarkEnd w:id="76"/>
     </w:p>
     <w:p>
       <w:pPr>
@@ -11981,16 +15239,20 @@
         <w:spacing w:before="0" w:after="200"/>
         <w:ind w:left="360"/>
       </w:pPr>
-      <w:bookmarkStart w:id="39" w:name="_Toc143463053"/>
-      <w:bookmarkStart w:id="40" w:name="_Toc70965"/>
+      <w:bookmarkStart w:id="77" w:name="_Toc143463053"/>
+      <w:bookmarkStart w:id="78" w:name="_Toc70965"/>
+      <w:bookmarkStart w:id="79" w:name="_Toc143864094"/>
+      <w:bookmarkStart w:id="80" w:name="_Toc143864213"/>
       <w:r>
         <w:t>Matriz De Tiempo.</w:t>
       </w:r>
-      <w:bookmarkEnd w:id="39"/>
+      <w:bookmarkEnd w:id="77"/>
+      <w:bookmarkEnd w:id="79"/>
+      <w:bookmarkEnd w:id="80"/>
       <w:r>
         <w:t xml:space="preserve"> </w:t>
       </w:r>
-      <w:bookmarkEnd w:id="40"/>
+      <w:bookmarkEnd w:id="78"/>
     </w:p>
     <w:tbl>
       <w:tblPr>
@@ -13666,7 +16928,7 @@
               <w:ind w:right="67"/>
               <w:jc w:val="center"/>
             </w:pPr>
-            <w:bookmarkStart w:id="41" w:name="_Hlk143292501"/>
+            <w:bookmarkStart w:id="81" w:name="_Hlk143292501"/>
             <w:r>
               <w:t>11</w:t>
             </w:r>
@@ -15337,7 +18599,7 @@
               <w:ind w:right="67"/>
               <w:jc w:val="center"/>
             </w:pPr>
-            <w:bookmarkStart w:id="42" w:name="_Hlk143292583"/>
+            <w:bookmarkStart w:id="82" w:name="_Hlk143292583"/>
             <w:r>
               <w:t>23</w:t>
             </w:r>
@@ -16306,17 +19568,21 @@
         <w:spacing w:before="0" w:after="200"/>
         <w:ind w:left="360"/>
       </w:pPr>
-      <w:bookmarkStart w:id="43" w:name="_Toc143463054"/>
-      <w:bookmarkEnd w:id="41"/>
-      <w:bookmarkEnd w:id="42"/>
+      <w:bookmarkStart w:id="83" w:name="_Toc143463054"/>
+      <w:bookmarkStart w:id="84" w:name="_Toc143864095"/>
+      <w:bookmarkStart w:id="85" w:name="_Toc143864214"/>
+      <w:bookmarkEnd w:id="81"/>
+      <w:bookmarkEnd w:id="82"/>
       <w:r>
         <w:lastRenderedPageBreak/>
         <w:t>Matriz de información</w:t>
       </w:r>
-      <w:bookmarkEnd w:id="43"/>
+      <w:bookmarkEnd w:id="83"/>
       <w:r>
         <w:t>.</w:t>
       </w:r>
+      <w:bookmarkEnd w:id="84"/>
+      <w:bookmarkEnd w:id="85"/>
       <w:r>
         <w:t xml:space="preserve"> </w:t>
       </w:r>
@@ -19237,15 +22503,19 @@
         <w:spacing w:before="0" w:after="200" w:line="360" w:lineRule="auto"/>
         <w:ind w:left="360"/>
       </w:pPr>
-      <w:bookmarkStart w:id="44" w:name="_Toc143463055"/>
+      <w:bookmarkStart w:id="86" w:name="_Toc143463055"/>
+      <w:bookmarkStart w:id="87" w:name="_Toc143864096"/>
+      <w:bookmarkStart w:id="88" w:name="_Toc143864215"/>
       <w:r>
         <w:lastRenderedPageBreak/>
         <w:t>Matriz de Riesgo</w:t>
       </w:r>
-      <w:bookmarkEnd w:id="44"/>
+      <w:bookmarkEnd w:id="86"/>
       <w:r>
         <w:t>.</w:t>
       </w:r>
+      <w:bookmarkEnd w:id="87"/>
+      <w:bookmarkEnd w:id="88"/>
     </w:p>
     <w:tbl>
       <w:tblPr>
@@ -19994,15 +23264,19 @@
         <w:spacing w:before="0" w:after="200" w:line="360" w:lineRule="auto"/>
         <w:ind w:left="360"/>
       </w:pPr>
-      <w:bookmarkStart w:id="45" w:name="_Toc143463056"/>
+      <w:bookmarkStart w:id="89" w:name="_Toc143463056"/>
+      <w:bookmarkStart w:id="90" w:name="_Toc143864097"/>
+      <w:bookmarkStart w:id="91" w:name="_Toc143864216"/>
       <w:r>
         <w:lastRenderedPageBreak/>
         <w:t>Matriz de Costo</w:t>
       </w:r>
-      <w:bookmarkEnd w:id="45"/>
+      <w:bookmarkEnd w:id="89"/>
       <w:r>
         <w:t>.</w:t>
       </w:r>
+      <w:bookmarkEnd w:id="90"/>
+      <w:bookmarkEnd w:id="91"/>
     </w:p>
     <w:tbl>
       <w:tblPr>
@@ -22904,14 +26178,18 @@
         <w:spacing w:before="0" w:after="200" w:line="360" w:lineRule="auto"/>
         <w:ind w:left="360"/>
       </w:pPr>
-      <w:bookmarkStart w:id="46" w:name="_Toc143463058"/>
-      <w:bookmarkStart w:id="47" w:name="_Toc70970"/>
+      <w:bookmarkStart w:id="92" w:name="_Toc143463058"/>
+      <w:bookmarkStart w:id="93" w:name="_Toc70970"/>
+      <w:bookmarkStart w:id="94" w:name="_Toc143864098"/>
+      <w:bookmarkStart w:id="95" w:name="_Toc143864217"/>
       <w:r>
         <w:lastRenderedPageBreak/>
         <w:t>Calendario De Ejecución De Proyectos.</w:t>
       </w:r>
-      <w:bookmarkEnd w:id="46"/>
-      <w:bookmarkEnd w:id="47"/>
+      <w:bookmarkEnd w:id="92"/>
+      <w:bookmarkEnd w:id="93"/>
+      <w:bookmarkEnd w:id="94"/>
+      <w:bookmarkEnd w:id="95"/>
     </w:p>
     <w:p>
       <w:r>
@@ -23444,8 +26722,10 @@
           <w:lang w:val="fr-FR"/>
         </w:rPr>
       </w:pPr>
-      <w:bookmarkStart w:id="48" w:name="_Toc143463059"/>
-      <w:bookmarkStart w:id="49" w:name="_Toc70971"/>
+      <w:bookmarkStart w:id="96" w:name="_Toc143463059"/>
+      <w:bookmarkStart w:id="97" w:name="_Toc70971"/>
+      <w:bookmarkStart w:id="98" w:name="_Toc143864099"/>
+      <w:bookmarkStart w:id="99" w:name="_Toc143864218"/>
       <w:r>
         <w:lastRenderedPageBreak/>
         <w:t>Diagrama</w:t>
@@ -23456,14 +26736,16 @@
         </w:rPr>
         <w:t xml:space="preserve"> de Gantt (MS Project)</w:t>
       </w:r>
-      <w:bookmarkEnd w:id="48"/>
-      <w:bookmarkEnd w:id="49"/>
+      <w:bookmarkEnd w:id="96"/>
+      <w:bookmarkEnd w:id="97"/>
       <w:r>
         <w:rPr>
           <w:lang w:val="fr-FR"/>
         </w:rPr>
         <w:t>.</w:t>
       </w:r>
+      <w:bookmarkEnd w:id="98"/>
+      <w:bookmarkEnd w:id="99"/>
     </w:p>
     <w:p>
       <w:pPr>
@@ -23530,19 +26812,23 @@
         <w:spacing w:before="0" w:after="200"/>
         <w:ind w:left="360"/>
       </w:pPr>
-      <w:bookmarkStart w:id="50" w:name="_Toc143463060"/>
-      <w:bookmarkStart w:id="51" w:name="_Toc70972"/>
+      <w:bookmarkStart w:id="100" w:name="_Toc143463060"/>
+      <w:bookmarkStart w:id="101" w:name="_Toc70972"/>
+      <w:bookmarkStart w:id="102" w:name="_Toc143864100"/>
+      <w:bookmarkStart w:id="103" w:name="_Toc143864219"/>
       <w:r>
         <w:t>Herramientas De Seguimiento Y Control</w:t>
       </w:r>
-      <w:bookmarkEnd w:id="50"/>
+      <w:bookmarkEnd w:id="100"/>
       <w:r>
         <w:t>.</w:t>
       </w:r>
+      <w:bookmarkEnd w:id="102"/>
+      <w:bookmarkEnd w:id="103"/>
       <w:r>
         <w:t xml:space="preserve"> </w:t>
       </w:r>
-      <w:bookmarkEnd w:id="51"/>
+      <w:bookmarkEnd w:id="101"/>
     </w:p>
     <w:p>
       <w:pPr>
@@ -23565,20 +26851,24 @@
         <w:pStyle w:val="Ttulo1"/>
         <w:spacing w:before="0" w:after="200"/>
       </w:pPr>
-      <w:bookmarkStart w:id="52" w:name="_Toc143463061"/>
-      <w:bookmarkStart w:id="53" w:name="_Toc70973"/>
+      <w:bookmarkStart w:id="104" w:name="_Toc143463061"/>
+      <w:bookmarkStart w:id="105" w:name="_Toc70973"/>
+      <w:bookmarkStart w:id="106" w:name="_Toc143864101"/>
+      <w:bookmarkStart w:id="107" w:name="_Toc143864220"/>
       <w:r>
         <w:lastRenderedPageBreak/>
         <w:t>Bibliografía Y Referencias Electrónicas</w:t>
       </w:r>
-      <w:bookmarkEnd w:id="52"/>
+      <w:bookmarkEnd w:id="104"/>
       <w:r>
         <w:t>.</w:t>
       </w:r>
+      <w:bookmarkEnd w:id="106"/>
+      <w:bookmarkEnd w:id="107"/>
       <w:r>
         <w:t xml:space="preserve"> </w:t>
       </w:r>
-      <w:bookmarkEnd w:id="53"/>
+      <w:bookmarkEnd w:id="105"/>
     </w:p>
     <w:p>
       <w:pPr>
@@ -23656,11 +26946,15 @@
         <w:pStyle w:val="Ttulo1"/>
         <w:jc w:val="center"/>
       </w:pPr>
-      <w:bookmarkStart w:id="54" w:name="_Toc143463062"/>
+      <w:bookmarkStart w:id="108" w:name="_Toc143463062"/>
+      <w:bookmarkStart w:id="109" w:name="_Toc143864102"/>
+      <w:bookmarkStart w:id="110" w:name="_Toc143864221"/>
       <w:r>
         <w:t>ANEXOS</w:t>
       </w:r>
-      <w:bookmarkEnd w:id="54"/>
+      <w:bookmarkEnd w:id="108"/>
+      <w:bookmarkEnd w:id="109"/>
+      <w:bookmarkEnd w:id="110"/>
     </w:p>
     <w:p/>
     <w:p/>
@@ -23676,17 +26970,21 @@
         <w:pStyle w:val="Ttulo2"/>
         <w:spacing w:before="0" w:after="200" w:line="360" w:lineRule="auto"/>
       </w:pPr>
-      <w:bookmarkStart w:id="55" w:name="_Toc120991243"/>
-      <w:bookmarkStart w:id="56" w:name="_Toc143463063"/>
+      <w:bookmarkStart w:id="111" w:name="_Toc120991243"/>
+      <w:bookmarkStart w:id="112" w:name="_Toc143463063"/>
+      <w:bookmarkStart w:id="113" w:name="_Toc143864103"/>
+      <w:bookmarkStart w:id="114" w:name="_Toc143864222"/>
       <w:r>
         <w:lastRenderedPageBreak/>
         <w:t>Menú principal y los diferentes modulo que tiene la aplicación</w:t>
       </w:r>
-      <w:bookmarkEnd w:id="55"/>
-      <w:bookmarkEnd w:id="56"/>
+      <w:bookmarkEnd w:id="111"/>
+      <w:bookmarkEnd w:id="112"/>
       <w:r>
         <w:t>.</w:t>
       </w:r>
+      <w:bookmarkEnd w:id="113"/>
+      <w:bookmarkEnd w:id="114"/>
       <w:r>
         <w:t xml:space="preserve"> </w:t>
       </w:r>
@@ -23701,9 +26999,12 @@
           <w:szCs w:val="24"/>
         </w:rPr>
       </w:pPr>
-      <w:bookmarkStart w:id="57" w:name="_Toc120991244"/>
-      <w:bookmarkStart w:id="58" w:name="_Toc143463064"/>
+      <w:bookmarkStart w:id="115" w:name="_Toc120991244"/>
+      <w:bookmarkStart w:id="116" w:name="_Toc143463064"/>
+      <w:bookmarkStart w:id="117" w:name="_Toc143864104"/>
+      <w:bookmarkStart w:id="118" w:name="_Toc143864223"/>
       <w:proofErr w:type="spellStart"/>
+      <w:proofErr w:type="gramStart"/>
       <w:r>
         <w:rPr>
           <w:bCs/>
@@ -23711,8 +27012,8 @@
         </w:rPr>
         <w:t>Login</w:t>
       </w:r>
-      <w:bookmarkEnd w:id="57"/>
-      <w:bookmarkEnd w:id="58"/>
+      <w:bookmarkEnd w:id="115"/>
+      <w:bookmarkEnd w:id="116"/>
       <w:proofErr w:type="spellEnd"/>
       <w:r>
         <w:rPr>
@@ -23728,6 +27029,9 @@
         </w:rPr>
         <w:t>:</w:t>
       </w:r>
+      <w:bookmarkEnd w:id="117"/>
+      <w:bookmarkEnd w:id="118"/>
+      <w:proofErr w:type="gramEnd"/>
     </w:p>
     <w:p>
       <w:r>
@@ -23847,8 +27151,10 @@
           <w:szCs w:val="24"/>
         </w:rPr>
       </w:pPr>
-      <w:bookmarkStart w:id="59" w:name="_Toc120991245"/>
-      <w:bookmarkStart w:id="60" w:name="_Toc143463065"/>
+      <w:bookmarkStart w:id="119" w:name="_Toc120991245"/>
+      <w:bookmarkStart w:id="120" w:name="_Toc143463065"/>
+      <w:bookmarkStart w:id="121" w:name="_Toc143864105"/>
+      <w:bookmarkStart w:id="122" w:name="_Toc143864224"/>
       <w:r>
         <w:rPr>
           <w:bCs/>
@@ -23857,8 +27163,10 @@
         <w:lastRenderedPageBreak/>
         <w:t>Registro de usuario:</w:t>
       </w:r>
-      <w:bookmarkEnd w:id="59"/>
-      <w:bookmarkEnd w:id="60"/>
+      <w:bookmarkEnd w:id="119"/>
+      <w:bookmarkEnd w:id="120"/>
+      <w:bookmarkEnd w:id="121"/>
+      <w:bookmarkEnd w:id="122"/>
       <w:r>
         <w:rPr>
           <w:noProof/>
@@ -24041,8 +27349,10 @@
           <w:szCs w:val="24"/>
         </w:rPr>
       </w:pPr>
-      <w:bookmarkStart w:id="61" w:name="_Toc120991246"/>
-      <w:bookmarkStart w:id="62" w:name="_Toc143463066"/>
+      <w:bookmarkStart w:id="123" w:name="_Toc120991246"/>
+      <w:bookmarkStart w:id="124" w:name="_Toc143463066"/>
+      <w:bookmarkStart w:id="125" w:name="_Toc143864106"/>
+      <w:bookmarkStart w:id="126" w:name="_Toc143864225"/>
       <w:r>
         <w:rPr>
           <w:bCs/>
@@ -24050,8 +27360,10 @@
         </w:rPr>
         <w:t>Menú principal:</w:t>
       </w:r>
-      <w:bookmarkEnd w:id="61"/>
-      <w:bookmarkEnd w:id="62"/>
+      <w:bookmarkEnd w:id="123"/>
+      <w:bookmarkEnd w:id="124"/>
+      <w:bookmarkEnd w:id="125"/>
+      <w:bookmarkEnd w:id="126"/>
     </w:p>
     <w:p>
       <w:r>
@@ -24118,8 +27430,10 @@
           <w:szCs w:val="24"/>
         </w:rPr>
       </w:pPr>
-      <w:bookmarkStart w:id="63" w:name="_Toc120991247"/>
-      <w:bookmarkStart w:id="64" w:name="_Toc143463067"/>
+      <w:bookmarkStart w:id="127" w:name="_Toc120991247"/>
+      <w:bookmarkStart w:id="128" w:name="_Toc143463067"/>
+      <w:bookmarkStart w:id="129" w:name="_Toc143864107"/>
+      <w:bookmarkStart w:id="130" w:name="_Toc143864226"/>
       <w:r>
         <w:rPr>
           <w:bCs/>
@@ -24135,8 +27449,10 @@
         </w:rPr>
         <w:t>:</w:t>
       </w:r>
-      <w:bookmarkEnd w:id="63"/>
-      <w:bookmarkEnd w:id="64"/>
+      <w:bookmarkEnd w:id="127"/>
+      <w:bookmarkEnd w:id="128"/>
+      <w:bookmarkEnd w:id="129"/>
+      <w:bookmarkEnd w:id="130"/>
     </w:p>
     <w:p>
       <w:r>
@@ -24252,15 +27568,19 @@
         <w:pStyle w:val="Ttulo2"/>
         <w:spacing w:before="0" w:after="200" w:line="360" w:lineRule="auto"/>
       </w:pPr>
-      <w:bookmarkStart w:id="65" w:name="_Toc143463068"/>
+      <w:bookmarkStart w:id="131" w:name="_Toc143463068"/>
+      <w:bookmarkStart w:id="132" w:name="_Toc143864108"/>
+      <w:bookmarkStart w:id="133" w:name="_Toc143864227"/>
       <w:r>
         <w:lastRenderedPageBreak/>
         <w:t>Diagrama de caso de uso</w:t>
       </w:r>
-      <w:bookmarkEnd w:id="65"/>
+      <w:bookmarkEnd w:id="131"/>
       <w:r>
         <w:t>:</w:t>
       </w:r>
+      <w:bookmarkEnd w:id="132"/>
+      <w:bookmarkEnd w:id="133"/>
     </w:p>
     <w:p>
       <w:r>
@@ -24309,15 +27629,19 @@
         <w:pStyle w:val="Ttulo2"/>
         <w:spacing w:before="0" w:after="200" w:line="360" w:lineRule="auto"/>
       </w:pPr>
-      <w:bookmarkStart w:id="66" w:name="_Toc143463069"/>
+      <w:bookmarkStart w:id="134" w:name="_Toc143463069"/>
+      <w:bookmarkStart w:id="135" w:name="_Toc143864109"/>
+      <w:bookmarkStart w:id="136" w:name="_Toc143864228"/>
       <w:r>
         <w:lastRenderedPageBreak/>
         <w:t>Modelos de Datos (Diagrama de Datos)</w:t>
       </w:r>
-      <w:bookmarkEnd w:id="66"/>
+      <w:bookmarkEnd w:id="134"/>
       <w:r>
         <w:t>:</w:t>
       </w:r>
+      <w:bookmarkEnd w:id="135"/>
+      <w:bookmarkEnd w:id="136"/>
     </w:p>
     <w:p>
       <w:r>
@@ -24537,6 +27861,119 @@
     </w:lvl>
   </w:abstractNum>
   <w:abstractNum w:abstractNumId="1" w15:restartNumberingAfterBreak="0">
+    <w:nsid w:val="037551CA"/>
+    <w:multiLevelType w:val="hybridMultilevel"/>
+    <w:tmpl w:val="D4AEAAAE"/>
+    <w:lvl w:ilvl="0" w:tplc="1C0A0001">
+      <w:start w:val="1"/>
+      <w:numFmt w:val="bullet"/>
+      <w:lvlText w:val=""/>
+      <w:lvlJc w:val="left"/>
+      <w:pPr>
+        <w:ind w:left="720" w:hanging="360"/>
+      </w:pPr>
+      <w:rPr>
+        <w:rFonts w:ascii="Symbol" w:hAnsi="Symbol" w:hint="default"/>
+      </w:rPr>
+    </w:lvl>
+    <w:lvl w:ilvl="1" w:tplc="1C0A0003" w:tentative="1">
+      <w:start w:val="1"/>
+      <w:numFmt w:val="bullet"/>
+      <w:lvlText w:val="o"/>
+      <w:lvlJc w:val="left"/>
+      <w:pPr>
+        <w:ind w:left="1440" w:hanging="360"/>
+      </w:pPr>
+      <w:rPr>
+        <w:rFonts w:ascii="Courier New" w:hAnsi="Courier New" w:cs="Courier New" w:hint="default"/>
+      </w:rPr>
+    </w:lvl>
+    <w:lvl w:ilvl="2" w:tplc="1C0A0005" w:tentative="1">
+      <w:start w:val="1"/>
+      <w:numFmt w:val="bullet"/>
+      <w:lvlText w:val=""/>
+      <w:lvlJc w:val="left"/>
+      <w:pPr>
+        <w:ind w:left="2160" w:hanging="360"/>
+      </w:pPr>
+      <w:rPr>
+        <w:rFonts w:ascii="Wingdings" w:hAnsi="Wingdings" w:hint="default"/>
+      </w:rPr>
+    </w:lvl>
+    <w:lvl w:ilvl="3" w:tplc="1C0A0001" w:tentative="1">
+      <w:start w:val="1"/>
+      <w:numFmt w:val="bullet"/>
+      <w:lvlText w:val=""/>
+      <w:lvlJc w:val="left"/>
+      <w:pPr>
+        <w:ind w:left="2880" w:hanging="360"/>
+      </w:pPr>
+      <w:rPr>
+        <w:rFonts w:ascii="Symbol" w:hAnsi="Symbol" w:hint="default"/>
+      </w:rPr>
+    </w:lvl>
+    <w:lvl w:ilvl="4" w:tplc="1C0A0003" w:tentative="1">
+      <w:start w:val="1"/>
+      <w:numFmt w:val="bullet"/>
+      <w:lvlText w:val="o"/>
+      <w:lvlJc w:val="left"/>
+      <w:pPr>
+        <w:ind w:left="3600" w:hanging="360"/>
+      </w:pPr>
+      <w:rPr>
+        <w:rFonts w:ascii="Courier New" w:hAnsi="Courier New" w:cs="Courier New" w:hint="default"/>
+      </w:rPr>
+    </w:lvl>
+    <w:lvl w:ilvl="5" w:tplc="1C0A0005" w:tentative="1">
+      <w:start w:val="1"/>
+      <w:numFmt w:val="bullet"/>
+      <w:lvlText w:val=""/>
+      <w:lvlJc w:val="left"/>
+      <w:pPr>
+        <w:ind w:left="4320" w:hanging="360"/>
+      </w:pPr>
+      <w:rPr>
+        <w:rFonts w:ascii="Wingdings" w:hAnsi="Wingdings" w:hint="default"/>
+      </w:rPr>
+    </w:lvl>
+    <w:lvl w:ilvl="6" w:tplc="1C0A0001" w:tentative="1">
+      <w:start w:val="1"/>
+      <w:numFmt w:val="bullet"/>
+      <w:lvlText w:val=""/>
+      <w:lvlJc w:val="left"/>
+      <w:pPr>
+        <w:ind w:left="5040" w:hanging="360"/>
+      </w:pPr>
+      <w:rPr>
+        <w:rFonts w:ascii="Symbol" w:hAnsi="Symbol" w:hint="default"/>
+      </w:rPr>
+    </w:lvl>
+    <w:lvl w:ilvl="7" w:tplc="1C0A0003" w:tentative="1">
+      <w:start w:val="1"/>
+      <w:numFmt w:val="bullet"/>
+      <w:lvlText w:val="o"/>
+      <w:lvlJc w:val="left"/>
+      <w:pPr>
+        <w:ind w:left="5760" w:hanging="360"/>
+      </w:pPr>
+      <w:rPr>
+        <w:rFonts w:ascii="Courier New" w:hAnsi="Courier New" w:cs="Courier New" w:hint="default"/>
+      </w:rPr>
+    </w:lvl>
+    <w:lvl w:ilvl="8" w:tplc="1C0A0005" w:tentative="1">
+      <w:start w:val="1"/>
+      <w:numFmt w:val="bullet"/>
+      <w:lvlText w:val=""/>
+      <w:lvlJc w:val="left"/>
+      <w:pPr>
+        <w:ind w:left="6480" w:hanging="360"/>
+      </w:pPr>
+      <w:rPr>
+        <w:rFonts w:ascii="Wingdings" w:hAnsi="Wingdings" w:hint="default"/>
+      </w:rPr>
+    </w:lvl>
+  </w:abstractNum>
+  <w:abstractNum w:abstractNumId="2" w15:restartNumberingAfterBreak="0">
     <w:nsid w:val="06AF0AE4"/>
     <w:multiLevelType w:val="hybridMultilevel"/>
     <w:tmpl w:val="60CE189C"/>
@@ -24651,7 +28088,7 @@
       </w:rPr>
     </w:lvl>
   </w:abstractNum>
-  <w:abstractNum w:abstractNumId="2" w15:restartNumberingAfterBreak="0">
+  <w:abstractNum w:abstractNumId="3" w15:restartNumberingAfterBreak="0">
     <w:nsid w:val="0C391FA7"/>
     <w:multiLevelType w:val="hybridMultilevel"/>
     <w:tmpl w:val="FFEE1AAE"/>
@@ -24764,7 +28201,7 @@
       </w:rPr>
     </w:lvl>
   </w:abstractNum>
-  <w:abstractNum w:abstractNumId="3" w15:restartNumberingAfterBreak="0">
+  <w:abstractNum w:abstractNumId="4" w15:restartNumberingAfterBreak="0">
     <w:nsid w:val="0CD31B5E"/>
     <w:multiLevelType w:val="hybridMultilevel"/>
     <w:tmpl w:val="36B8A60C"/>
@@ -24877,7 +28314,7 @@
       </w:rPr>
     </w:lvl>
   </w:abstractNum>
-  <w:abstractNum w:abstractNumId="4" w15:restartNumberingAfterBreak="0">
+  <w:abstractNum w:abstractNumId="5" w15:restartNumberingAfterBreak="0">
     <w:nsid w:val="0DE11382"/>
     <w:multiLevelType w:val="hybridMultilevel"/>
     <w:tmpl w:val="95C64814"/>
@@ -24990,7 +28427,7 @@
       </w:rPr>
     </w:lvl>
   </w:abstractNum>
-  <w:abstractNum w:abstractNumId="5" w15:restartNumberingAfterBreak="0">
+  <w:abstractNum w:abstractNumId="6" w15:restartNumberingAfterBreak="0">
     <w:nsid w:val="13153E93"/>
     <w:multiLevelType w:val="hybridMultilevel"/>
     <w:tmpl w:val="A1BE8AEE"/>
@@ -25103,7 +28540,7 @@
       </w:rPr>
     </w:lvl>
   </w:abstractNum>
-  <w:abstractNum w:abstractNumId="6" w15:restartNumberingAfterBreak="0">
+  <w:abstractNum w:abstractNumId="7" w15:restartNumberingAfterBreak="0">
     <w:nsid w:val="1330597F"/>
     <w:multiLevelType w:val="hybridMultilevel"/>
     <w:tmpl w:val="C930CE2E"/>
@@ -25216,7 +28653,7 @@
       </w:rPr>
     </w:lvl>
   </w:abstractNum>
-  <w:abstractNum w:abstractNumId="7" w15:restartNumberingAfterBreak="0">
+  <w:abstractNum w:abstractNumId="8" w15:restartNumberingAfterBreak="0">
     <w:nsid w:val="14606A85"/>
     <w:multiLevelType w:val="hybridMultilevel"/>
     <w:tmpl w:val="9716B7C8"/>
@@ -25428,7 +28865,7 @@
       </w:rPr>
     </w:lvl>
   </w:abstractNum>
-  <w:abstractNum w:abstractNumId="8" w15:restartNumberingAfterBreak="0">
+  <w:abstractNum w:abstractNumId="9" w15:restartNumberingAfterBreak="0">
     <w:nsid w:val="18F93F27"/>
     <w:multiLevelType w:val="hybridMultilevel"/>
     <w:tmpl w:val="D3DAD4A8"/>
@@ -25542,7 +28979,7 @@
       </w:rPr>
     </w:lvl>
   </w:abstractNum>
-  <w:abstractNum w:abstractNumId="9" w15:restartNumberingAfterBreak="0">
+  <w:abstractNum w:abstractNumId="10" w15:restartNumberingAfterBreak="0">
     <w:nsid w:val="19DA7BCD"/>
     <w:multiLevelType w:val="hybridMultilevel"/>
     <w:tmpl w:val="5FD8478A"/>
@@ -25754,7 +29191,7 @@
       </w:rPr>
     </w:lvl>
   </w:abstractNum>
-  <w:abstractNum w:abstractNumId="10" w15:restartNumberingAfterBreak="0">
+  <w:abstractNum w:abstractNumId="11" w15:restartNumberingAfterBreak="0">
     <w:nsid w:val="1A3174D5"/>
     <w:multiLevelType w:val="hybridMultilevel"/>
     <w:tmpl w:val="188E8434"/>
@@ -25867,7 +29304,7 @@
       </w:rPr>
     </w:lvl>
   </w:abstractNum>
-  <w:abstractNum w:abstractNumId="11" w15:restartNumberingAfterBreak="0">
+  <w:abstractNum w:abstractNumId="12" w15:restartNumberingAfterBreak="0">
     <w:nsid w:val="1B30287E"/>
     <w:multiLevelType w:val="hybridMultilevel"/>
     <w:tmpl w:val="7ABE5DD6"/>
@@ -25982,7 +29419,7 @@
       </w:rPr>
     </w:lvl>
   </w:abstractNum>
-  <w:abstractNum w:abstractNumId="12" w15:restartNumberingAfterBreak="0">
+  <w:abstractNum w:abstractNumId="13" w15:restartNumberingAfterBreak="0">
     <w:nsid w:val="1ED45DCD"/>
     <w:multiLevelType w:val="hybridMultilevel"/>
     <w:tmpl w:val="A5EE32AC"/>
@@ -26095,7 +29532,7 @@
       </w:rPr>
     </w:lvl>
   </w:abstractNum>
-  <w:abstractNum w:abstractNumId="13" w15:restartNumberingAfterBreak="0">
+  <w:abstractNum w:abstractNumId="14" w15:restartNumberingAfterBreak="0">
     <w:nsid w:val="2195127E"/>
     <w:multiLevelType w:val="hybridMultilevel"/>
     <w:tmpl w:val="B6E4DE8C"/>
@@ -26184,7 +29621,7 @@
       </w:pPr>
     </w:lvl>
   </w:abstractNum>
-  <w:abstractNum w:abstractNumId="14" w15:restartNumberingAfterBreak="0">
+  <w:abstractNum w:abstractNumId="15" w15:restartNumberingAfterBreak="0">
     <w:nsid w:val="246F62CF"/>
     <w:multiLevelType w:val="hybridMultilevel"/>
     <w:tmpl w:val="C1C06FC4"/>
@@ -26297,7 +29734,7 @@
       </w:rPr>
     </w:lvl>
   </w:abstractNum>
-  <w:abstractNum w:abstractNumId="15" w15:restartNumberingAfterBreak="0">
+  <w:abstractNum w:abstractNumId="16" w15:restartNumberingAfterBreak="0">
     <w:nsid w:val="24C71BC6"/>
     <w:multiLevelType w:val="hybridMultilevel"/>
     <w:tmpl w:val="00F6209A"/>
@@ -26410,7 +29847,7 @@
       </w:rPr>
     </w:lvl>
   </w:abstractNum>
-  <w:abstractNum w:abstractNumId="16" w15:restartNumberingAfterBreak="0">
+  <w:abstractNum w:abstractNumId="17" w15:restartNumberingAfterBreak="0">
     <w:nsid w:val="271A5B5F"/>
     <w:multiLevelType w:val="hybridMultilevel"/>
     <w:tmpl w:val="1682C574"/>
@@ -26523,7 +29960,7 @@
       </w:rPr>
     </w:lvl>
   </w:abstractNum>
-  <w:abstractNum w:abstractNumId="17" w15:restartNumberingAfterBreak="0">
+  <w:abstractNum w:abstractNumId="18" w15:restartNumberingAfterBreak="0">
     <w:nsid w:val="28E2165E"/>
     <w:multiLevelType w:val="hybridMultilevel"/>
     <w:tmpl w:val="A146685E"/>
@@ -26636,7 +30073,7 @@
       </w:rPr>
     </w:lvl>
   </w:abstractNum>
-  <w:abstractNum w:abstractNumId="18" w15:restartNumberingAfterBreak="0">
+  <w:abstractNum w:abstractNumId="19" w15:restartNumberingAfterBreak="0">
     <w:nsid w:val="2B7B38AF"/>
     <w:multiLevelType w:val="hybridMultilevel"/>
     <w:tmpl w:val="9DBE27FC"/>
@@ -26722,7 +30159,7 @@
       </w:pPr>
     </w:lvl>
   </w:abstractNum>
-  <w:abstractNum w:abstractNumId="19" w15:restartNumberingAfterBreak="0">
+  <w:abstractNum w:abstractNumId="20" w15:restartNumberingAfterBreak="0">
     <w:nsid w:val="2D374B50"/>
     <w:multiLevelType w:val="hybridMultilevel"/>
     <w:tmpl w:val="0D8C1E98"/>
@@ -26837,7 +30274,7 @@
       </w:rPr>
     </w:lvl>
   </w:abstractNum>
-  <w:abstractNum w:abstractNumId="20" w15:restartNumberingAfterBreak="0">
+  <w:abstractNum w:abstractNumId="21" w15:restartNumberingAfterBreak="0">
     <w:nsid w:val="2EDF6BDC"/>
     <w:multiLevelType w:val="hybridMultilevel"/>
     <w:tmpl w:val="5B44D0CE"/>
@@ -26923,7 +30360,7 @@
       </w:pPr>
     </w:lvl>
   </w:abstractNum>
-  <w:abstractNum w:abstractNumId="21" w15:restartNumberingAfterBreak="0">
+  <w:abstractNum w:abstractNumId="22" w15:restartNumberingAfterBreak="0">
     <w:nsid w:val="31D336AD"/>
     <w:multiLevelType w:val="hybridMultilevel"/>
     <w:tmpl w:val="9856C998"/>
@@ -27036,7 +30473,7 @@
       </w:rPr>
     </w:lvl>
   </w:abstractNum>
-  <w:abstractNum w:abstractNumId="22" w15:restartNumberingAfterBreak="0">
+  <w:abstractNum w:abstractNumId="23" w15:restartNumberingAfterBreak="0">
     <w:nsid w:val="337D03A9"/>
     <w:multiLevelType w:val="hybridMultilevel"/>
     <w:tmpl w:val="35B23F1E"/>
@@ -27149,7 +30586,7 @@
       </w:rPr>
     </w:lvl>
   </w:abstractNum>
-  <w:abstractNum w:abstractNumId="23" w15:restartNumberingAfterBreak="0">
+  <w:abstractNum w:abstractNumId="24" w15:restartNumberingAfterBreak="0">
     <w:nsid w:val="375F6637"/>
     <w:multiLevelType w:val="hybridMultilevel"/>
     <w:tmpl w:val="3F2E3456"/>
@@ -27262,7 +30699,7 @@
       </w:rPr>
     </w:lvl>
   </w:abstractNum>
-  <w:abstractNum w:abstractNumId="24" w15:restartNumberingAfterBreak="0">
+  <w:abstractNum w:abstractNumId="25" w15:restartNumberingAfterBreak="0">
     <w:nsid w:val="393B44D7"/>
     <w:multiLevelType w:val="hybridMultilevel"/>
     <w:tmpl w:val="2B525520"/>
@@ -27375,7 +30812,7 @@
       </w:rPr>
     </w:lvl>
   </w:abstractNum>
-  <w:abstractNum w:abstractNumId="25" w15:restartNumberingAfterBreak="0">
+  <w:abstractNum w:abstractNumId="26" w15:restartNumberingAfterBreak="0">
     <w:nsid w:val="3A6D2A79"/>
     <w:multiLevelType w:val="hybridMultilevel"/>
     <w:tmpl w:val="C866A62C"/>
@@ -27488,7 +30925,7 @@
       </w:rPr>
     </w:lvl>
   </w:abstractNum>
-  <w:abstractNum w:abstractNumId="26" w15:restartNumberingAfterBreak="0">
+  <w:abstractNum w:abstractNumId="27" w15:restartNumberingAfterBreak="0">
     <w:nsid w:val="4167560F"/>
     <w:multiLevelType w:val="hybridMultilevel"/>
     <w:tmpl w:val="EDD81E96"/>
@@ -27601,7 +31038,7 @@
       </w:rPr>
     </w:lvl>
   </w:abstractNum>
-  <w:abstractNum w:abstractNumId="27" w15:restartNumberingAfterBreak="0">
+  <w:abstractNum w:abstractNumId="28" w15:restartNumberingAfterBreak="0">
     <w:nsid w:val="451D3E33"/>
     <w:multiLevelType w:val="hybridMultilevel"/>
     <w:tmpl w:val="D6DA0556"/>
@@ -27714,7 +31151,7 @@
       </w:rPr>
     </w:lvl>
   </w:abstractNum>
-  <w:abstractNum w:abstractNumId="28" w15:restartNumberingAfterBreak="0">
+  <w:abstractNum w:abstractNumId="29" w15:restartNumberingAfterBreak="0">
     <w:nsid w:val="48FC268D"/>
     <w:multiLevelType w:val="hybridMultilevel"/>
     <w:tmpl w:val="DE32AFB4"/>
@@ -27827,7 +31264,7 @@
       </w:rPr>
     </w:lvl>
   </w:abstractNum>
-  <w:abstractNum w:abstractNumId="29" w15:restartNumberingAfterBreak="0">
+  <w:abstractNum w:abstractNumId="30" w15:restartNumberingAfterBreak="0">
     <w:nsid w:val="4997587D"/>
     <w:multiLevelType w:val="hybridMultilevel"/>
     <w:tmpl w:val="03F63AAC"/>
@@ -27940,7 +31377,7 @@
       </w:rPr>
     </w:lvl>
   </w:abstractNum>
-  <w:abstractNum w:abstractNumId="30" w15:restartNumberingAfterBreak="0">
+  <w:abstractNum w:abstractNumId="31" w15:restartNumberingAfterBreak="0">
     <w:nsid w:val="54580AE9"/>
     <w:multiLevelType w:val="hybridMultilevel"/>
     <w:tmpl w:val="63FA08C4"/>
@@ -28053,7 +31490,7 @@
       </w:rPr>
     </w:lvl>
   </w:abstractNum>
-  <w:abstractNum w:abstractNumId="31" w15:restartNumberingAfterBreak="0">
+  <w:abstractNum w:abstractNumId="32" w15:restartNumberingAfterBreak="0">
     <w:nsid w:val="577F7C74"/>
     <w:multiLevelType w:val="hybridMultilevel"/>
     <w:tmpl w:val="C6F6707A"/>
@@ -28166,7 +31603,7 @@
       </w:rPr>
     </w:lvl>
   </w:abstractNum>
-  <w:abstractNum w:abstractNumId="32" w15:restartNumberingAfterBreak="0">
+  <w:abstractNum w:abstractNumId="33" w15:restartNumberingAfterBreak="0">
     <w:nsid w:val="57C0229C"/>
     <w:multiLevelType w:val="hybridMultilevel"/>
     <w:tmpl w:val="CB2A8534"/>
@@ -28252,7 +31689,7 @@
       </w:pPr>
     </w:lvl>
   </w:abstractNum>
-  <w:abstractNum w:abstractNumId="33" w15:restartNumberingAfterBreak="0">
+  <w:abstractNum w:abstractNumId="34" w15:restartNumberingAfterBreak="0">
     <w:nsid w:val="5E704807"/>
     <w:multiLevelType w:val="hybridMultilevel"/>
     <w:tmpl w:val="FA6244DC"/>
@@ -28365,7 +31802,7 @@
       </w:rPr>
     </w:lvl>
   </w:abstractNum>
-  <w:abstractNum w:abstractNumId="34" w15:restartNumberingAfterBreak="0">
+  <w:abstractNum w:abstractNumId="35" w15:restartNumberingAfterBreak="0">
     <w:nsid w:val="5E842BA6"/>
     <w:multiLevelType w:val="hybridMultilevel"/>
     <w:tmpl w:val="535A3F7A"/>
@@ -28478,7 +31915,7 @@
       </w:rPr>
     </w:lvl>
   </w:abstractNum>
-  <w:abstractNum w:abstractNumId="35" w15:restartNumberingAfterBreak="0">
+  <w:abstractNum w:abstractNumId="36" w15:restartNumberingAfterBreak="0">
     <w:nsid w:val="60F855DB"/>
     <w:multiLevelType w:val="hybridMultilevel"/>
     <w:tmpl w:val="E708B392"/>
@@ -28591,7 +32028,7 @@
       </w:rPr>
     </w:lvl>
   </w:abstractNum>
-  <w:abstractNum w:abstractNumId="36" w15:restartNumberingAfterBreak="0">
+  <w:abstractNum w:abstractNumId="37" w15:restartNumberingAfterBreak="0">
     <w:nsid w:val="6D1475FF"/>
     <w:multiLevelType w:val="hybridMultilevel"/>
     <w:tmpl w:val="E670DC1A"/>
@@ -28704,7 +32141,7 @@
       </w:rPr>
     </w:lvl>
   </w:abstractNum>
-  <w:abstractNum w:abstractNumId="37" w15:restartNumberingAfterBreak="0">
+  <w:abstractNum w:abstractNumId="38" w15:restartNumberingAfterBreak="0">
     <w:nsid w:val="6E311D2B"/>
     <w:multiLevelType w:val="hybridMultilevel"/>
     <w:tmpl w:val="81B09BE2"/>
@@ -28817,7 +32254,7 @@
       </w:rPr>
     </w:lvl>
   </w:abstractNum>
-  <w:abstractNum w:abstractNumId="38" w15:restartNumberingAfterBreak="0">
+  <w:abstractNum w:abstractNumId="39" w15:restartNumberingAfterBreak="0">
     <w:nsid w:val="6EBB468F"/>
     <w:multiLevelType w:val="hybridMultilevel"/>
     <w:tmpl w:val="01A46762"/>
@@ -28930,7 +32367,7 @@
       </w:rPr>
     </w:lvl>
   </w:abstractNum>
-  <w:abstractNum w:abstractNumId="39" w15:restartNumberingAfterBreak="0">
+  <w:abstractNum w:abstractNumId="40" w15:restartNumberingAfterBreak="0">
     <w:nsid w:val="72CB297E"/>
     <w:multiLevelType w:val="hybridMultilevel"/>
     <w:tmpl w:val="0484AAEC"/>
@@ -29043,7 +32480,7 @@
       </w:rPr>
     </w:lvl>
   </w:abstractNum>
-  <w:abstractNum w:abstractNumId="40" w15:restartNumberingAfterBreak="0">
+  <w:abstractNum w:abstractNumId="41" w15:restartNumberingAfterBreak="0">
     <w:nsid w:val="730B4FCA"/>
     <w:multiLevelType w:val="hybridMultilevel"/>
     <w:tmpl w:val="7D7C9494"/>
@@ -29156,7 +32593,7 @@
       </w:rPr>
     </w:lvl>
   </w:abstractNum>
-  <w:abstractNum w:abstractNumId="41" w15:restartNumberingAfterBreak="0">
+  <w:abstractNum w:abstractNumId="42" w15:restartNumberingAfterBreak="0">
     <w:nsid w:val="789F3CF0"/>
     <w:multiLevelType w:val="hybridMultilevel"/>
     <w:tmpl w:val="293C5E00"/>
@@ -29269,7 +32706,7 @@
       </w:rPr>
     </w:lvl>
   </w:abstractNum>
-  <w:abstractNum w:abstractNumId="42" w15:restartNumberingAfterBreak="0">
+  <w:abstractNum w:abstractNumId="43" w15:restartNumberingAfterBreak="0">
     <w:nsid w:val="7C495C4F"/>
     <w:multiLevelType w:val="hybridMultilevel"/>
     <w:tmpl w:val="2DE63C5C"/>
@@ -29382,7 +32819,7 @@
       </w:rPr>
     </w:lvl>
   </w:abstractNum>
-  <w:abstractNum w:abstractNumId="43" w15:restartNumberingAfterBreak="0">
+  <w:abstractNum w:abstractNumId="44" w15:restartNumberingAfterBreak="0">
     <w:nsid w:val="7D201677"/>
     <w:multiLevelType w:val="hybridMultilevel"/>
     <w:tmpl w:val="1054ACD6"/>
@@ -29595,136 +33032,139 @@
     </w:lvl>
   </w:abstractNum>
   <w:num w:numId="1" w16cid:durableId="1977291858">
+    <w:abstractNumId w:val="8"/>
+  </w:num>
+  <w:num w:numId="2" w16cid:durableId="2029913789">
+    <w:abstractNumId w:val="17"/>
+  </w:num>
+  <w:num w:numId="3" w16cid:durableId="1801610207">
+    <w:abstractNumId w:val="19"/>
+  </w:num>
+  <w:num w:numId="4" w16cid:durableId="1686205922">
+    <w:abstractNumId w:val="21"/>
+  </w:num>
+  <w:num w:numId="5" w16cid:durableId="1097751692">
+    <w:abstractNumId w:val="36"/>
+  </w:num>
+  <w:num w:numId="6" w16cid:durableId="1052772091">
+    <w:abstractNumId w:val="42"/>
+  </w:num>
+  <w:num w:numId="7" w16cid:durableId="47389388">
+    <w:abstractNumId w:val="24"/>
+  </w:num>
+  <w:num w:numId="8" w16cid:durableId="1741250302">
+    <w:abstractNumId w:val="3"/>
+  </w:num>
+  <w:num w:numId="9" w16cid:durableId="776094594">
+    <w:abstractNumId w:val="13"/>
+  </w:num>
+  <w:num w:numId="10" w16cid:durableId="2136636050">
+    <w:abstractNumId w:val="6"/>
+  </w:num>
+  <w:num w:numId="11" w16cid:durableId="1204951345">
+    <w:abstractNumId w:val="44"/>
+  </w:num>
+  <w:num w:numId="12" w16cid:durableId="1788740470">
+    <w:abstractNumId w:val="38"/>
+  </w:num>
+  <w:num w:numId="13" w16cid:durableId="1803843177">
+    <w:abstractNumId w:val="14"/>
+  </w:num>
+  <w:num w:numId="14" w16cid:durableId="1167281279">
+    <w:abstractNumId w:val="10"/>
+  </w:num>
+  <w:num w:numId="15" w16cid:durableId="461726675">
+    <w:abstractNumId w:val="33"/>
+  </w:num>
+  <w:num w:numId="16" w16cid:durableId="1216820873">
+    <w:abstractNumId w:val="34"/>
+  </w:num>
+  <w:num w:numId="17" w16cid:durableId="1800107560">
+    <w:abstractNumId w:val="18"/>
+  </w:num>
+  <w:num w:numId="18" w16cid:durableId="1832410022">
+    <w:abstractNumId w:val="22"/>
+  </w:num>
+  <w:num w:numId="19" w16cid:durableId="501429102">
+    <w:abstractNumId w:val="27"/>
+  </w:num>
+  <w:num w:numId="20" w16cid:durableId="380635541">
+    <w:abstractNumId w:val="9"/>
+  </w:num>
+  <w:num w:numId="21" w16cid:durableId="797378956">
+    <w:abstractNumId w:val="43"/>
+  </w:num>
+  <w:num w:numId="22" w16cid:durableId="1341153901">
+    <w:abstractNumId w:val="41"/>
+  </w:num>
+  <w:num w:numId="23" w16cid:durableId="845707074">
+    <w:abstractNumId w:val="35"/>
+  </w:num>
+  <w:num w:numId="24" w16cid:durableId="118307580">
+    <w:abstractNumId w:val="37"/>
+  </w:num>
+  <w:num w:numId="25" w16cid:durableId="1323698731">
+    <w:abstractNumId w:val="30"/>
+  </w:num>
+  <w:num w:numId="26" w16cid:durableId="328098608">
+    <w:abstractNumId w:val="26"/>
+  </w:num>
+  <w:num w:numId="27" w16cid:durableId="1265072672">
+    <w:abstractNumId w:val="32"/>
+  </w:num>
+  <w:num w:numId="28" w16cid:durableId="652489008">
+    <w:abstractNumId w:val="29"/>
+  </w:num>
+  <w:num w:numId="29" w16cid:durableId="274142296">
+    <w:abstractNumId w:val="39"/>
+  </w:num>
+  <w:num w:numId="30" w16cid:durableId="680163628">
+    <w:abstractNumId w:val="12"/>
+  </w:num>
+  <w:num w:numId="31" w16cid:durableId="1462964558">
+    <w:abstractNumId w:val="11"/>
+  </w:num>
+  <w:num w:numId="32" w16cid:durableId="1891502817">
+    <w:abstractNumId w:val="40"/>
+  </w:num>
+  <w:num w:numId="33" w16cid:durableId="489517396">
     <w:abstractNumId w:val="7"/>
   </w:num>
-  <w:num w:numId="2" w16cid:durableId="2029913789">
+  <w:num w:numId="34" w16cid:durableId="2077168028">
+    <w:abstractNumId w:val="28"/>
+  </w:num>
+  <w:num w:numId="35" w16cid:durableId="771628827">
     <w:abstractNumId w:val="16"/>
   </w:num>
-  <w:num w:numId="3" w16cid:durableId="1801610207">
-    <w:abstractNumId w:val="18"/>
+  <w:num w:numId="36" w16cid:durableId="1471824654">
+    <w:abstractNumId w:val="23"/>
   </w:num>
-  <w:num w:numId="4" w16cid:durableId="1686205922">
+  <w:num w:numId="37" w16cid:durableId="738349">
     <w:abstractNumId w:val="20"/>
   </w:num>
-  <w:num w:numId="5" w16cid:durableId="1097751692">
-    <w:abstractNumId w:val="35"/>
-  </w:num>
-  <w:num w:numId="6" w16cid:durableId="1052772091">
-    <w:abstractNumId w:val="41"/>
-  </w:num>
-  <w:num w:numId="7" w16cid:durableId="47389388">
-    <w:abstractNumId w:val="23"/>
-  </w:num>
-  <w:num w:numId="8" w16cid:durableId="1741250302">
-    <w:abstractNumId w:val="2"/>
-  </w:num>
-  <w:num w:numId="9" w16cid:durableId="776094594">
-    <w:abstractNumId w:val="12"/>
-  </w:num>
-  <w:num w:numId="10" w16cid:durableId="2136636050">
+  <w:num w:numId="38" w16cid:durableId="345637185">
     <w:abstractNumId w:val="5"/>
   </w:num>
-  <w:num w:numId="11" w16cid:durableId="1204951345">
-    <w:abstractNumId w:val="43"/>
-  </w:num>
-  <w:num w:numId="12" w16cid:durableId="1788740470">
-    <w:abstractNumId w:val="37"/>
-  </w:num>
-  <w:num w:numId="13" w16cid:durableId="1803843177">
-    <w:abstractNumId w:val="13"/>
-  </w:num>
-  <w:num w:numId="14" w16cid:durableId="1167281279">
-    <w:abstractNumId w:val="9"/>
-  </w:num>
-  <w:num w:numId="15" w16cid:durableId="461726675">
-    <w:abstractNumId w:val="32"/>
-  </w:num>
-  <w:num w:numId="16" w16cid:durableId="1216820873">
-    <w:abstractNumId w:val="33"/>
-  </w:num>
-  <w:num w:numId="17" w16cid:durableId="1800107560">
-    <w:abstractNumId w:val="17"/>
-  </w:num>
-  <w:num w:numId="18" w16cid:durableId="1832410022">
-    <w:abstractNumId w:val="21"/>
-  </w:num>
-  <w:num w:numId="19" w16cid:durableId="501429102">
-    <w:abstractNumId w:val="26"/>
-  </w:num>
-  <w:num w:numId="20" w16cid:durableId="380635541">
-    <w:abstractNumId w:val="8"/>
-  </w:num>
-  <w:num w:numId="21" w16cid:durableId="797378956">
-    <w:abstractNumId w:val="42"/>
-  </w:num>
-  <w:num w:numId="22" w16cid:durableId="1341153901">
-    <w:abstractNumId w:val="40"/>
-  </w:num>
-  <w:num w:numId="23" w16cid:durableId="845707074">
-    <w:abstractNumId w:val="34"/>
-  </w:num>
-  <w:num w:numId="24" w16cid:durableId="118307580">
-    <w:abstractNumId w:val="36"/>
-  </w:num>
-  <w:num w:numId="25" w16cid:durableId="1323698731">
-    <w:abstractNumId w:val="29"/>
-  </w:num>
-  <w:num w:numId="26" w16cid:durableId="328098608">
+  <w:num w:numId="39" w16cid:durableId="956832633">
     <w:abstractNumId w:val="25"/>
-  </w:num>
-  <w:num w:numId="27" w16cid:durableId="1265072672">
-    <w:abstractNumId w:val="31"/>
-  </w:num>
-  <w:num w:numId="28" w16cid:durableId="652489008">
-    <w:abstractNumId w:val="28"/>
-  </w:num>
-  <w:num w:numId="29" w16cid:durableId="274142296">
-    <w:abstractNumId w:val="38"/>
-  </w:num>
-  <w:num w:numId="30" w16cid:durableId="680163628">
-    <w:abstractNumId w:val="11"/>
-  </w:num>
-  <w:num w:numId="31" w16cid:durableId="1462964558">
-    <w:abstractNumId w:val="10"/>
-  </w:num>
-  <w:num w:numId="32" w16cid:durableId="1891502817">
-    <w:abstractNumId w:val="39"/>
-  </w:num>
-  <w:num w:numId="33" w16cid:durableId="489517396">
-    <w:abstractNumId w:val="6"/>
-  </w:num>
-  <w:num w:numId="34" w16cid:durableId="2077168028">
-    <w:abstractNumId w:val="27"/>
-  </w:num>
-  <w:num w:numId="35" w16cid:durableId="771628827">
-    <w:abstractNumId w:val="15"/>
-  </w:num>
-  <w:num w:numId="36" w16cid:durableId="1471824654">
-    <w:abstractNumId w:val="22"/>
-  </w:num>
-  <w:num w:numId="37" w16cid:durableId="738349">
-    <w:abstractNumId w:val="19"/>
-  </w:num>
-  <w:num w:numId="38" w16cid:durableId="345637185">
-    <w:abstractNumId w:val="4"/>
-  </w:num>
-  <w:num w:numId="39" w16cid:durableId="956832633">
-    <w:abstractNumId w:val="24"/>
   </w:num>
   <w:num w:numId="40" w16cid:durableId="586814795">
     <w:abstractNumId w:val="0"/>
   </w:num>
   <w:num w:numId="41" w16cid:durableId="478302358">
-    <w:abstractNumId w:val="30"/>
+    <w:abstractNumId w:val="31"/>
   </w:num>
   <w:num w:numId="42" w16cid:durableId="226262968">
-    <w:abstractNumId w:val="1"/>
+    <w:abstractNumId w:val="2"/>
   </w:num>
   <w:num w:numId="43" w16cid:durableId="120735862">
-    <w:abstractNumId w:val="14"/>
+    <w:abstractNumId w:val="15"/>
   </w:num>
   <w:num w:numId="44" w16cid:durableId="2117945989">
-    <w:abstractNumId w:val="3"/>
+    <w:abstractNumId w:val="4"/>
+  </w:num>
+  <w:num w:numId="45" w16cid:durableId="2085178609">
+    <w:abstractNumId w:val="1"/>
   </w:num>
 </w:numbering>
 </file>
